--- a/2023/Экономические показатели/Курсовая/Рома.docx
+++ b/2023/Экономические показатели/Курсовая/Рома.docx
@@ -516,13 +516,233 @@
     </w:p>
     <w:p>
       <w:pPr>
-        <w:pStyle w:val="a3"/>
-        <w:rPr>
-          <w:sz w:val="28"/>
+        <w:jc w:val="center"/>
+        <w:rPr>
+          <w:rFonts w:cs="Times New Roman"/>
+          <w:szCs w:val="24"/>
         </w:rPr>
       </w:pPr>
       <w:bookmarkStart w:id="0" w:name="_Toc119660823"/>
       <w:bookmarkStart w:id="1" w:name="_Toc119630278"/>
+      <w:r>
+        <w:rPr>
+          <w:rFonts w:cs="Times New Roman"/>
+          <w:szCs w:val="24"/>
+        </w:rPr>
+        <w:lastRenderedPageBreak/>
+        <w:t>Государственное автономное профессиональное образовательное учреждение</w:t>
+      </w:r>
+    </w:p>
+    <w:p>
+      <w:pPr>
+        <w:jc w:val="center"/>
+        <w:rPr>
+          <w:rFonts w:cs="Times New Roman"/>
+          <w:szCs w:val="24"/>
+        </w:rPr>
+      </w:pPr>
+      <w:r>
+        <w:rPr>
+          <w:rFonts w:cs="Times New Roman"/>
+          <w:szCs w:val="24"/>
+        </w:rPr>
+        <w:t>«Казанский нефтехимический колледж им. В.П. Лушникова»</w:t>
+      </w:r>
+    </w:p>
+    <w:p>
+      <w:pPr>
+        <w:pStyle w:val="a3"/>
+        <w:rPr>
+          <w:b w:val="0"/>
+        </w:rPr>
+      </w:pPr>
+      <w:r>
+        <w:rPr>
+          <w:b w:val="0"/>
+        </w:rPr>
+        <w:t>Специальность</w:t>
+      </w:r>
+      <w:r>
+        <w:rPr>
+          <w:b w:val="0"/>
+        </w:rPr>
+        <w:t xml:space="preserve"> 15.02.07 Автоматизация технологического процесса и производств</w:t>
+      </w:r>
+    </w:p>
+    <w:p/>
+    <w:p>
+      <w:pPr>
+        <w:pStyle w:val="a3"/>
+      </w:pPr>
+      <w:r>
+        <w:t>ЗАДАНИЕ</w:t>
+      </w:r>
+    </w:p>
+    <w:p>
+      <w:pPr>
+        <w:rPr>
+          <w:b/>
+        </w:rPr>
+      </w:pPr>
+      <w:r>
+        <w:rPr>
+          <w:b/>
+        </w:rPr>
+        <w:t>На курсовую работу по МДК 05.03 «Экономические показатели монтажа промышленного оборудования»</w:t>
+      </w:r>
+    </w:p>
+    <w:p>
+      <w:pPr>
+        <w:rPr>
+          <w:u w:val="single"/>
+        </w:rPr>
+      </w:pPr>
+      <w:r>
+        <w:rPr>
+          <w:b/>
+        </w:rPr>
+        <w:t>Студенту</w:t>
+      </w:r>
+      <w:r>
+        <w:t xml:space="preserve"> </w:t>
+      </w:r>
+      <w:r>
+        <w:rPr>
+          <w:u w:val="single"/>
+        </w:rPr>
+        <w:t>Павлов Роман Игоревич</w:t>
+      </w:r>
+    </w:p>
+    <w:p>
+      <w:pPr>
+        <w:rPr>
+          <w:u w:val="single"/>
+        </w:rPr>
+      </w:pPr>
+      <w:r>
+        <w:rPr>
+          <w:b/>
+        </w:rPr>
+        <w:t>Группы №</w:t>
+      </w:r>
+      <w:r>
+        <w:t xml:space="preserve"> </w:t>
+      </w:r>
+      <w:r>
+        <w:rPr>
+          <w:u w:val="single"/>
+        </w:rPr>
+        <w:t>2903</w:t>
+      </w:r>
+    </w:p>
+    <w:p>
+      <w:pPr>
+        <w:rPr>
+          <w:u w:val="single"/>
+        </w:rPr>
+      </w:pPr>
+      <w:r>
+        <w:rPr>
+          <w:b/>
+        </w:rPr>
+        <w:t>Тема работы</w:t>
+      </w:r>
+      <w:r>
+        <w:t xml:space="preserve"> </w:t>
+      </w:r>
+      <w:r>
+        <w:rPr>
+          <w:u w:val="single"/>
+        </w:rPr>
+        <w:t>Оценка экономической эффективности деятельности предприятия</w:t>
+      </w:r>
+    </w:p>
+    <w:p>
+      <w:pPr>
+        <w:pStyle w:val="a3"/>
+      </w:pPr>
+      <w:r>
+        <w:t>Задание</w:t>
+      </w:r>
+    </w:p>
+    <w:p>
+      <w:r>
+        <w:t>В таблице 1 предоставлены данные о работе предприятия за 2 смежных года</w:t>
+      </w:r>
+    </w:p>
+    <w:p>
+      <w:r>
+        <w:t>На основе исходных данных следует произвести оценку экономической эффективности работы предприятия по следующим данным:</w:t>
+      </w:r>
+    </w:p>
+    <w:p>
+      <w:pPr>
+        <w:pStyle w:val="a6"/>
+        <w:numPr>
+          <w:ilvl w:val="0"/>
+          <w:numId w:val="10"/>
+        </w:numPr>
+      </w:pPr>
+      <w:r>
+        <w:t>Рассчитать стоимостные показатели произведенной продукции (стоимостной товарной, валовой, чистой и реализованной продукции) и финансовые результаты деятельности предприятия (прибыль от основной деятельности, балансовую и чистую прибыль);</w:t>
+      </w:r>
+    </w:p>
+    <w:p>
+      <w:pPr>
+        <w:pStyle w:val="a6"/>
+        <w:numPr>
+          <w:ilvl w:val="0"/>
+          <w:numId w:val="10"/>
+        </w:numPr>
+      </w:pPr>
+      <w:r>
+        <w:t>Произвести расчёт темпов роста указанных показателей, сравнить их;</w:t>
+      </w:r>
+    </w:p>
+    <w:p>
+      <w:pPr>
+        <w:pStyle w:val="a6"/>
+        <w:numPr>
+          <w:ilvl w:val="0"/>
+          <w:numId w:val="10"/>
+        </w:numPr>
+      </w:pPr>
+      <w:r>
+        <w:t>Оценить экономическую эффективность использования капиталов предприятия;</w:t>
+      </w:r>
+    </w:p>
+    <w:p>
+      <w:pPr>
+        <w:pStyle w:val="a6"/>
+        <w:numPr>
+          <w:ilvl w:val="0"/>
+          <w:numId w:val="10"/>
+        </w:numPr>
+      </w:pPr>
+      <w:r>
+        <w:t>Оценить показатели движения, состояния и эффективности использования основных фондов предприятия;</w:t>
+      </w:r>
+    </w:p>
+    <w:p>
+      <w:pPr>
+        <w:spacing w:after="160" w:line="256" w:lineRule="auto"/>
+        <w:ind w:firstLine="0"/>
+        <w:jc w:val="left"/>
+      </w:pPr>
+      <w:r>
+        <w:t>Рассчитать показатели эффективности использования оборотного капитала предприятия (коэффициент оборачиваемости, абсолютную или относительную величину высвобождения или привлечения оборотных средств в оборот предприятия).</w:t>
+      </w:r>
+      <w:r>
+        <w:br w:type="page"/>
+      </w:r>
+    </w:p>
+    <w:p>
+      <w:pPr>
+        <w:pStyle w:val="a3"/>
+        <w:rPr>
+          <w:sz w:val="28"/>
+        </w:rPr>
+      </w:pPr>
       <w:r>
         <w:lastRenderedPageBreak/>
         <w:t>Содержание</w:t>
@@ -574,7 +794,7 @@
       <w:tr>
         <w:tc>
           <w:tcPr>
-            <w:tcW w:w="846" w:type="dxa"/>
+            <w:tcW w:w="1045" w:type="dxa"/>
           </w:tcPr>
           <w:p>
             <w:pPr>
@@ -590,7 +810,7 @@
         </w:tc>
         <w:tc>
           <w:tcPr>
-            <w:tcW w:w="8092" w:type="dxa"/>
+            <w:tcW w:w="7903" w:type="dxa"/>
           </w:tcPr>
           <w:p>
             <w:pPr>
@@ -632,7 +852,7 @@
       <w:tr>
         <w:tc>
           <w:tcPr>
-            <w:tcW w:w="846" w:type="dxa"/>
+            <w:tcW w:w="1045" w:type="dxa"/>
           </w:tcPr>
           <w:p>
             <w:pPr>
@@ -656,7 +876,7 @@
         </w:tc>
         <w:tc>
           <w:tcPr>
-            <w:tcW w:w="8092" w:type="dxa"/>
+            <w:tcW w:w="7903" w:type="dxa"/>
             <w:hideMark/>
           </w:tcPr>
           <w:p>
@@ -707,7 +927,7 @@
                 <w:szCs w:val="24"/>
                 <w:lang w:eastAsia="ru-RU"/>
               </w:rPr>
-              <w:t>3</w:t>
+              <w:t>6</w:t>
             </w:r>
           </w:p>
         </w:tc>
@@ -715,7 +935,7 @@
       <w:tr>
         <w:tc>
           <w:tcPr>
-            <w:tcW w:w="846" w:type="dxa"/>
+            <w:tcW w:w="1045" w:type="dxa"/>
             <w:hideMark/>
           </w:tcPr>
           <w:p>
@@ -740,7 +960,7 @@
         </w:tc>
         <w:tc>
           <w:tcPr>
-            <w:tcW w:w="8092" w:type="dxa"/>
+            <w:tcW w:w="7903" w:type="dxa"/>
             <w:hideMark/>
           </w:tcPr>
           <w:p>
@@ -783,7 +1003,7 @@
                 <w:szCs w:val="24"/>
                 <w:lang w:eastAsia="ru-RU"/>
               </w:rPr>
-              <w:t>4</w:t>
+              <w:t>9</w:t>
             </w:r>
           </w:p>
         </w:tc>
@@ -791,7 +1011,7 @@
       <w:tr>
         <w:tc>
           <w:tcPr>
-            <w:tcW w:w="846" w:type="dxa"/>
+            <w:tcW w:w="1045" w:type="dxa"/>
             <w:hideMark/>
           </w:tcPr>
           <w:p>
@@ -810,13 +1030,13 @@
                 <w:szCs w:val="24"/>
                 <w:lang w:eastAsia="ru-RU"/>
               </w:rPr>
-              <w:t>2</w:t>
-            </w:r>
-          </w:p>
-        </w:tc>
-        <w:tc>
-          <w:tcPr>
-            <w:tcW w:w="8092" w:type="dxa"/>
+              <w:t>3</w:t>
+            </w:r>
+          </w:p>
+        </w:tc>
+        <w:tc>
+          <w:tcPr>
+            <w:tcW w:w="7903" w:type="dxa"/>
             <w:hideMark/>
           </w:tcPr>
           <w:p>
@@ -859,15 +1079,17 @@
                 <w:szCs w:val="24"/>
                 <w:lang w:eastAsia="ru-RU"/>
               </w:rPr>
-              <w:t>4</w:t>
-            </w:r>
+              <w:t>13</w:t>
+            </w:r>
+            <w:bookmarkStart w:id="2" w:name="_GoBack"/>
+            <w:bookmarkEnd w:id="2"/>
           </w:p>
         </w:tc>
       </w:tr>
       <w:tr>
         <w:tc>
           <w:tcPr>
-            <w:tcW w:w="846" w:type="dxa"/>
+            <w:tcW w:w="1045" w:type="dxa"/>
             <w:hideMark/>
           </w:tcPr>
           <w:p>
@@ -886,13 +1108,13 @@
                 <w:szCs w:val="24"/>
                 <w:lang w:eastAsia="ru-RU"/>
               </w:rPr>
-              <w:t>3</w:t>
-            </w:r>
-          </w:p>
-        </w:tc>
-        <w:tc>
-          <w:tcPr>
-            <w:tcW w:w="8092" w:type="dxa"/>
+              <w:t>4</w:t>
+            </w:r>
+          </w:p>
+        </w:tc>
+        <w:tc>
+          <w:tcPr>
+            <w:tcW w:w="7903" w:type="dxa"/>
             <w:hideMark/>
           </w:tcPr>
           <w:p>
@@ -910,7 +1132,7 @@
                 <w:szCs w:val="24"/>
                 <w:lang w:eastAsia="ru-RU"/>
               </w:rPr>
-              <w:t>Краткая характеристика сырья и готовой продукции, область применения</w:t>
+              <w:t>Оценка эффективности использования оборотных средств предприятия.</w:t>
             </w:r>
           </w:p>
         </w:tc>
@@ -935,107 +1157,39 @@
                 <w:szCs w:val="24"/>
                 <w:lang w:eastAsia="ru-RU"/>
               </w:rPr>
-              <w:t>5</w:t>
-            </w:r>
-          </w:p>
-        </w:tc>
-      </w:tr>
-      <w:tr>
-        <w:tc>
-          <w:tcPr>
-            <w:tcW w:w="846" w:type="dxa"/>
-            <w:hideMark/>
-          </w:tcPr>
-          <w:p>
-            <w:pPr>
-              <w:spacing w:line="240" w:lineRule="auto"/>
-              <w:jc w:val="center"/>
+              <w:t>1</w:t>
+            </w:r>
+            <w:r>
               <w:rPr>
                 <w:rFonts w:cs="Times New Roman"/>
                 <w:szCs w:val="24"/>
                 <w:lang w:eastAsia="ru-RU"/>
               </w:rPr>
-            </w:pPr>
-            <w:r>
+              <w:t>6</w:t>
+            </w:r>
+          </w:p>
+        </w:tc>
+      </w:tr>
+      <w:tr>
+        <w:tc>
+          <w:tcPr>
+            <w:tcW w:w="1045" w:type="dxa"/>
+          </w:tcPr>
+          <w:p>
+            <w:pPr>
+              <w:spacing w:line="240" w:lineRule="auto"/>
+              <w:jc w:val="center"/>
               <w:rPr>
                 <w:rFonts w:cs="Times New Roman"/>
                 <w:szCs w:val="24"/>
                 <w:lang w:eastAsia="ru-RU"/>
               </w:rPr>
-              <w:t>4</w:t>
-            </w:r>
-          </w:p>
-        </w:tc>
-        <w:tc>
-          <w:tcPr>
-            <w:tcW w:w="8092" w:type="dxa"/>
-            <w:hideMark/>
-          </w:tcPr>
-          <w:p>
-            <w:pPr>
-              <w:spacing w:line="240" w:lineRule="auto"/>
-              <w:rPr>
-                <w:rFonts w:cs="Times New Roman"/>
-                <w:szCs w:val="24"/>
-                <w:lang w:eastAsia="ru-RU"/>
-              </w:rPr>
-            </w:pPr>
-            <w:r>
-              <w:rPr>
-                <w:rFonts w:cs="Times New Roman"/>
-                <w:szCs w:val="24"/>
-                <w:lang w:eastAsia="ru-RU"/>
-              </w:rPr>
-              <w:t>Оценка эффективности использования оборотных средств предприятия.</w:t>
-            </w:r>
-          </w:p>
-        </w:tc>
-        <w:tc>
-          <w:tcPr>
-            <w:tcW w:w="1257" w:type="dxa"/>
-            <w:hideMark/>
-          </w:tcPr>
-          <w:p>
-            <w:pPr>
-              <w:spacing w:line="240" w:lineRule="auto"/>
-              <w:jc w:val="center"/>
-              <w:rPr>
-                <w:rFonts w:cs="Times New Roman"/>
-                <w:szCs w:val="24"/>
-                <w:lang w:eastAsia="ru-RU"/>
-              </w:rPr>
-            </w:pPr>
-            <w:r>
-              <w:rPr>
-                <w:rFonts w:cs="Times New Roman"/>
-                <w:szCs w:val="24"/>
-                <w:lang w:eastAsia="ru-RU"/>
-              </w:rPr>
-              <w:t>6</w:t>
-            </w:r>
-          </w:p>
-        </w:tc>
-      </w:tr>
-      <w:tr>
-        <w:tc>
-          <w:tcPr>
-            <w:tcW w:w="846" w:type="dxa"/>
-          </w:tcPr>
-          <w:p>
-            <w:pPr>
-              <w:spacing w:line="240" w:lineRule="auto"/>
-              <w:jc w:val="center"/>
-              <w:rPr>
-                <w:rFonts w:cs="Times New Roman"/>
-                <w:szCs w:val="24"/>
-                <w:lang w:eastAsia="ru-RU"/>
-              </w:rPr>
-            </w:pPr>
-          </w:p>
-        </w:tc>
-        <w:tc>
-          <w:tcPr>
-            <w:tcW w:w="8092" w:type="dxa"/>
+            </w:pPr>
+          </w:p>
+        </w:tc>
+        <w:tc>
+          <w:tcPr>
+            <w:tcW w:w="7903" w:type="dxa"/>
           </w:tcPr>
           <w:p>
             <w:pPr>
@@ -1108,6 +1262,11 @@
       <w:r>
         <w:lastRenderedPageBreak/>
         <w:t>Данные о работе предприятия за два смежных года</w:t>
+      </w:r>
+    </w:p>
+    <w:p>
+      <w:r>
+        <w:t>Таблица 1</w:t>
       </w:r>
     </w:p>
     <w:tbl>
@@ -2214,6 +2373,7 @@
               <w:ind w:firstLine="0"/>
             </w:pPr>
             <w:r>
+              <w:lastRenderedPageBreak/>
               <w:t>17. Судебные издержки предприятия, тыс. руб.</w:t>
             </w:r>
           </w:p>
@@ -2257,7 +2417,6 @@
               <w:ind w:firstLine="0"/>
             </w:pPr>
             <w:r>
-              <w:lastRenderedPageBreak/>
               <w:t>18</w:t>
             </w:r>
             <w:r>
@@ -3136,7 +3295,19 @@
             <w:rPr>
               <w:rFonts w:ascii="Cambria Math" w:eastAsiaTheme="minorEastAsia" w:hAnsi="Cambria Math"/>
             </w:rPr>
-            <m:t>×13820+1500×14300+1320×16320+2700×18300=117 278 400 руб.</m:t>
+            <m:t>×13820+1500×</m:t>
+          </m:r>
+          <m:r>
+            <w:rPr>
+              <w:rFonts w:ascii="Cambria Math" w:eastAsiaTheme="minorEastAsia" w:hAnsi="Cambria Math"/>
+            </w:rPr>
+            <m:t>14300+1320×16320+2700×18300=117278</m:t>
+          </m:r>
+          <m:r>
+            <w:rPr>
+              <w:rFonts w:ascii="Cambria Math" w:eastAsiaTheme="minorEastAsia" w:hAnsi="Cambria Math"/>
+            </w:rPr>
+            <m:t>400 руб.</m:t>
           </m:r>
         </m:oMath>
       </m:oMathPara>
@@ -3178,13 +3349,7 @@
           <w:rPr>
             <w:rFonts w:ascii="Cambria Math" w:hAnsi="Cambria Math"/>
           </w:rPr>
-          <m:t>=</m:t>
-        </m:r>
-        <m:r>
-          <w:rPr>
-            <w:rFonts w:ascii="Cambria Math" w:hAnsi="Cambria Math"/>
-          </w:rPr>
-          <m:t>1840</m:t>
+          <m:t>=1840</m:t>
         </m:r>
         <m:r>
           <w:rPr>
@@ -3471,7 +3636,19 @@
             <w:rPr>
               <w:rFonts w:ascii="Cambria Math" w:eastAsiaTheme="minorEastAsia" w:hAnsi="Cambria Math"/>
             </w:rPr>
-            <m:t>=15900 руб.</m:t>
+            <m:t xml:space="preserve">=15900 </m:t>
+          </m:r>
+          <m:r>
+            <w:rPr>
+              <w:rFonts w:ascii="Cambria Math" w:eastAsiaTheme="minorEastAsia" w:hAnsi="Cambria Math"/>
+            </w:rPr>
+            <m:t xml:space="preserve">тыс. </m:t>
+          </m:r>
+          <m:r>
+            <w:rPr>
+              <w:rFonts w:ascii="Cambria Math" w:eastAsiaTheme="minorEastAsia" w:hAnsi="Cambria Math"/>
+            </w:rPr>
+            <m:t>руб.</m:t>
           </m:r>
         </m:oMath>
       </m:oMathPara>
@@ -3550,7 +3727,19 @@
             <w:rPr>
               <w:rFonts w:ascii="Cambria Math" w:eastAsiaTheme="minorEastAsia" w:hAnsi="Cambria Math"/>
             </w:rPr>
-            <m:t>=15190 руб.</m:t>
+            <m:t xml:space="preserve">=15190 </m:t>
+          </m:r>
+          <m:r>
+            <w:rPr>
+              <w:rFonts w:ascii="Cambria Math" w:eastAsiaTheme="minorEastAsia" w:hAnsi="Cambria Math"/>
+            </w:rPr>
+            <m:t xml:space="preserve">тыс. </m:t>
+          </m:r>
+          <m:r>
+            <w:rPr>
+              <w:rFonts w:ascii="Cambria Math" w:eastAsiaTheme="minorEastAsia" w:hAnsi="Cambria Math"/>
+            </w:rPr>
+            <m:t>руб.</m:t>
           </m:r>
         </m:oMath>
       </m:oMathPara>
@@ -3835,243 +4024,6 @@
           <w:rFonts w:eastAsiaTheme="minorEastAsia"/>
         </w:rPr>
       </w:pPr>
-      <m:oMath>
-        <m:sSub>
-          <m:sSubPr>
-            <m:ctrlPr>
-              <w:rPr>
-                <w:rFonts w:ascii="Cambria Math" w:hAnsi="Cambria Math"/>
-                <w:i/>
-              </w:rPr>
-            </m:ctrlPr>
-          </m:sSubPr>
-          <m:e>
-            <m:r>
-              <w:rPr>
-                <w:rFonts w:ascii="Cambria Math" w:hAnsi="Cambria Math"/>
-              </w:rPr>
-              <m:t>ВП</m:t>
-            </m:r>
-          </m:e>
-          <m:sub>
-            <m:r>
-              <w:rPr>
-                <w:rFonts w:ascii="Cambria Math" w:hAnsi="Cambria Math"/>
-              </w:rPr>
-              <m:t>1</m:t>
-            </m:r>
-          </m:sub>
-        </m:sSub>
-        <m:r>
-          <w:rPr>
-            <w:rFonts w:ascii="Cambria Math" w:hAnsi="Cambria Math"/>
-          </w:rPr>
-          <m:t>=117554300+660000000-665000000+15900000+35000000</m:t>
-        </m:r>
-        <m:r>
-          <w:rPr>
-            <w:rFonts w:ascii="Cambria Math" w:eastAsiaTheme="minorEastAsia" w:hAnsi="Cambria Math"/>
-          </w:rPr>
-          <m:t>=163454300 руб.</m:t>
-        </m:r>
-      </m:oMath>
-      <w:r>
-        <w:rPr>
-          <w:rFonts w:eastAsiaTheme="minorEastAsia"/>
-        </w:rPr>
-        <w:t xml:space="preserve"> </w:t>
-      </w:r>
-      <m:oMath>
-        <m:sSub>
-          <m:sSubPr>
-            <m:ctrlPr>
-              <w:rPr>
-                <w:rFonts w:ascii="Cambria Math" w:hAnsi="Cambria Math"/>
-                <w:i/>
-              </w:rPr>
-            </m:ctrlPr>
-          </m:sSubPr>
-          <m:e>
-            <m:r>
-              <w:rPr>
-                <w:rFonts w:ascii="Cambria Math" w:hAnsi="Cambria Math"/>
-              </w:rPr>
-              <m:t>ВП</m:t>
-            </m:r>
-          </m:e>
-          <m:sub>
-            <m:r>
-              <w:rPr>
-                <w:rFonts w:ascii="Cambria Math" w:hAnsi="Cambria Math"/>
-              </w:rPr>
-              <m:t>2</m:t>
-            </m:r>
-          </m:sub>
-        </m:sSub>
-        <m:r>
-          <w:rPr>
-            <w:rFonts w:ascii="Cambria Math" w:hAnsi="Cambria Math"/>
-          </w:rPr>
-          <m:t>=99569790+590000000-81000000+15190000+33000000</m:t>
-        </m:r>
-        <m:r>
-          <w:rPr>
-            <w:rFonts w:ascii="Cambria Math" w:eastAsiaTheme="minorEastAsia" w:hAnsi="Cambria Math"/>
-          </w:rPr>
-          <m:t>=656759790 руб.</m:t>
-        </m:r>
-      </m:oMath>
-    </w:p>
-    <w:p>
-      <w:pPr>
-        <w:rPr>
-          <w:rFonts w:eastAsiaTheme="minorEastAsia"/>
-        </w:rPr>
-      </w:pPr>
-      <w:r>
-        <w:rPr>
-          <w:rFonts w:eastAsiaTheme="minorEastAsia"/>
-        </w:rPr>
-        <w:lastRenderedPageBreak/>
-        <w:t>Где НП</w:t>
-      </w:r>
-      <w:r>
-        <w:rPr>
-          <w:rFonts w:eastAsiaTheme="minorEastAsia"/>
-          <w:vertAlign w:val="subscript"/>
-        </w:rPr>
-        <w:t>Н</w:t>
-      </w:r>
-      <w:r>
-        <w:rPr>
-          <w:rFonts w:eastAsiaTheme="minorEastAsia"/>
-        </w:rPr>
-        <w:t xml:space="preserve"> и НП</w:t>
-      </w:r>
-      <w:r>
-        <w:rPr>
-          <w:rFonts w:eastAsiaTheme="minorEastAsia"/>
-          <w:vertAlign w:val="subscript"/>
-        </w:rPr>
-        <w:t xml:space="preserve">К </w:t>
-      </w:r>
-      <w:r>
-        <w:rPr>
-          <w:rFonts w:eastAsiaTheme="minorEastAsia"/>
-        </w:rPr>
-        <w:t xml:space="preserve">- </w:t>
-      </w:r>
-      <w:r>
-        <w:rPr>
-          <w:rFonts w:eastAsiaTheme="minorEastAsia"/>
-        </w:rPr>
-        <w:t xml:space="preserve">соответствующая стоимость незавершенного производства </w:t>
-      </w:r>
-      <w:r>
-        <w:rPr>
-          <w:rFonts w:eastAsiaTheme="minorEastAsia"/>
-        </w:rPr>
-        <w:t>на начало и на конец отчетного периода,</w:t>
-      </w:r>
-    </w:p>
-    <w:p>
-      <w:pPr>
-        <w:rPr>
-          <w:rFonts w:eastAsiaTheme="minorEastAsia"/>
-        </w:rPr>
-      </w:pPr>
-      <w:proofErr w:type="spellStart"/>
-      <w:r>
-        <w:rPr>
-          <w:rFonts w:eastAsiaTheme="minorEastAsia"/>
-        </w:rPr>
-        <w:t>М</w:t>
-      </w:r>
-      <w:r>
-        <w:rPr>
-          <w:rFonts w:eastAsiaTheme="minorEastAsia"/>
-          <w:vertAlign w:val="subscript"/>
-        </w:rPr>
-        <w:t>зак</w:t>
-      </w:r>
-      <w:proofErr w:type="spellEnd"/>
-      <w:r>
-        <w:rPr>
-          <w:rFonts w:eastAsiaTheme="minorEastAsia"/>
-          <w:vertAlign w:val="subscript"/>
-        </w:rPr>
-        <w:t xml:space="preserve"> </w:t>
-      </w:r>
-      <w:r>
-        <w:rPr>
-          <w:rFonts w:eastAsiaTheme="minorEastAsia"/>
-        </w:rPr>
-        <w:t xml:space="preserve">- </w:t>
-      </w:r>
-      <w:r>
-        <w:rPr>
-          <w:rFonts w:eastAsiaTheme="minorEastAsia"/>
-        </w:rPr>
-        <w:t>стоимость сырья и материалов заказчика.</w:t>
-      </w:r>
-    </w:p>
-    <w:p>
-      <w:r>
-        <w:t>Чистая продукция (ЧП</w:t>
-      </w:r>
-      <w:r>
-        <w:t>) рассчитывается по формуле:</w:t>
-      </w:r>
-    </w:p>
-    <w:p>
-      <w:pPr>
-        <w:rPr>
-          <w:rFonts w:eastAsiaTheme="minorEastAsia"/>
-        </w:rPr>
-      </w:pPr>
-      <m:oMathPara>
-        <m:oMath>
-          <m:r>
-            <w:rPr>
-              <w:rFonts w:ascii="Cambria Math" w:hAnsi="Cambria Math"/>
-            </w:rPr>
-            <m:t xml:space="preserve">ЧП=ТП- </m:t>
-          </m:r>
-          <m:sSub>
-            <m:sSubPr>
-              <m:ctrlPr>
-                <w:rPr>
-                  <w:rFonts w:ascii="Cambria Math" w:hAnsi="Cambria Math"/>
-                  <w:i/>
-                </w:rPr>
-              </m:ctrlPr>
-            </m:sSubPr>
-            <m:e>
-              <m:r>
-                <w:rPr>
-                  <w:rFonts w:ascii="Cambria Math" w:hAnsi="Cambria Math"/>
-                </w:rPr>
-                <m:t>М</m:t>
-              </m:r>
-            </m:e>
-            <m:sub>
-              <m:r>
-                <w:rPr>
-                  <w:rFonts w:ascii="Cambria Math" w:hAnsi="Cambria Math"/>
-                </w:rPr>
-                <m:t>затр</m:t>
-              </m:r>
-            </m:sub>
-          </m:sSub>
-        </m:oMath>
-      </m:oMathPara>
-    </w:p>
-    <w:p>
-      <w:pPr>
-        <w:rPr>
-          <w:rFonts w:eastAsiaTheme="minorEastAsia"/>
-        </w:rPr>
-      </w:pPr>
       <m:oMathPara>
         <m:oMath>
           <m:sSub>
@@ -4088,7 +4040,7 @@
                 <w:rPr>
                   <w:rFonts w:ascii="Cambria Math" w:hAnsi="Cambria Math"/>
                 </w:rPr>
-                <m:t>ЧП</m:t>
+                <m:t>ВП</m:t>
               </m:r>
             </m:e>
             <m:sub>
@@ -4104,19 +4056,68 @@
             <w:rPr>
               <w:rFonts w:ascii="Cambria Math" w:hAnsi="Cambria Math"/>
             </w:rPr>
-            <m:t>=</m:t>
+            <m:t>=117554,3</m:t>
+          </m:r>
+          <m:r>
+            <w:rPr>
+              <w:rFonts w:ascii="Cambria Math" w:hAnsi="Cambria Math"/>
+            </w:rPr>
+            <m:t>+660000-665000+15900+35000</m:t>
           </m:r>
           <m:r>
             <w:rPr>
               <w:rFonts w:ascii="Cambria Math" w:eastAsiaTheme="minorEastAsia" w:hAnsi="Cambria Math"/>
             </w:rPr>
-            <m:t>117554300-22000000=95554300 руб.</m:t>
+            <m:t>=1</m:t>
+          </m:r>
+          <m:r>
+            <w:rPr>
+              <w:rFonts w:ascii="Cambria Math" w:eastAsiaTheme="minorEastAsia" w:hAnsi="Cambria Math"/>
+            </w:rPr>
+            <m:t>5</m:t>
+          </m:r>
+          <m:r>
+            <w:rPr>
+              <w:rFonts w:ascii="Cambria Math" w:eastAsiaTheme="minorEastAsia" w:hAnsi="Cambria Math"/>
+            </w:rPr>
+            <m:t>045</m:t>
+          </m:r>
+          <m:r>
+            <w:rPr>
+              <w:rFonts w:ascii="Cambria Math" w:eastAsiaTheme="minorEastAsia" w:hAnsi="Cambria Math"/>
+            </w:rPr>
+            <m:t>4</m:t>
+          </m:r>
+          <m:r>
+            <w:rPr>
+              <w:rFonts w:ascii="Cambria Math" w:eastAsiaTheme="minorEastAsia" w:hAnsi="Cambria Math"/>
+            </w:rPr>
+            <m:t>,</m:t>
+          </m:r>
+          <m:r>
+            <w:rPr>
+              <w:rFonts w:ascii="Cambria Math" w:eastAsiaTheme="minorEastAsia" w:hAnsi="Cambria Math"/>
+            </w:rPr>
+            <m:t>3</m:t>
+          </m:r>
+          <m:r>
+            <w:rPr>
+              <w:rFonts w:ascii="Cambria Math" w:eastAsiaTheme="minorEastAsia" w:hAnsi="Cambria Math"/>
+            </w:rPr>
+            <m:t xml:space="preserve"> тыс.</m:t>
+          </m:r>
+          <m:r>
+            <w:rPr>
+              <w:rFonts w:ascii="Cambria Math" w:eastAsiaTheme="minorEastAsia" w:hAnsi="Cambria Math"/>
+            </w:rPr>
+            <m:t xml:space="preserve"> руб.</m:t>
           </m:r>
         </m:oMath>
       </m:oMathPara>
     </w:p>
     <w:p>
       <w:pPr>
+        <w:ind w:firstLine="0"/>
         <w:rPr>
           <w:rFonts w:eastAsiaTheme="minorEastAsia"/>
         </w:rPr>
@@ -4137,7 +4138,7 @@
                 <w:rPr>
                   <w:rFonts w:ascii="Cambria Math" w:hAnsi="Cambria Math"/>
                 </w:rPr>
-                <m:t>ЧП</m:t>
+                <m:t>ВП</m:t>
               </m:r>
             </m:e>
             <m:sub>
@@ -4153,7 +4154,58 @@
             <w:rPr>
               <w:rFonts w:ascii="Cambria Math" w:hAnsi="Cambria Math"/>
             </w:rPr>
-            <m:t>=99569790-21000000=78569790 руб.</m:t>
+            <m:t>=</m:t>
+          </m:r>
+          <m:r>
+            <w:rPr>
+              <w:rFonts w:ascii="Cambria Math" w:hAnsi="Cambria Math"/>
+            </w:rPr>
+            <m:t>99289,6+665</m:t>
+          </m:r>
+          <m:r>
+            <w:rPr>
+              <w:rFonts w:ascii="Cambria Math" w:hAnsi="Cambria Math"/>
+            </w:rPr>
+            <m:t>000-</m:t>
+          </m:r>
+          <m:r>
+            <w:rPr>
+              <w:rFonts w:ascii="Cambria Math" w:hAnsi="Cambria Math"/>
+            </w:rPr>
+            <m:t>59</m:t>
+          </m:r>
+          <m:r>
+            <w:rPr>
+              <w:rFonts w:ascii="Cambria Math" w:hAnsi="Cambria Math"/>
+            </w:rPr>
+            <m:t>000+15190+</m:t>
+          </m:r>
+          <m:r>
+            <m:rPr>
+              <m:sty m:val="p"/>
+            </m:rPr>
+            <w:rPr>
+              <w:rFonts w:ascii="Cambria Math" w:hAnsi="Cambria Math"/>
+            </w:rPr>
+            <m:t>21000</m:t>
+          </m:r>
+          <m:r>
+            <w:rPr>
+              <w:rFonts w:ascii="Cambria Math" w:eastAsiaTheme="minorEastAsia" w:hAnsi="Cambria Math"/>
+            </w:rPr>
+            <m:t>=</m:t>
+          </m:r>
+          <m:r>
+            <w:rPr>
+              <w:rFonts w:ascii="Cambria Math" w:eastAsiaTheme="minorEastAsia" w:hAnsi="Cambria Math"/>
+            </w:rPr>
+            <m:t>741479,6</m:t>
+          </m:r>
+          <m:r>
+            <w:rPr>
+              <w:rFonts w:ascii="Cambria Math" w:eastAsiaTheme="minorEastAsia" w:hAnsi="Cambria Math"/>
+            </w:rPr>
+            <m:t xml:space="preserve"> руб.</m:t>
           </m:r>
         </m:oMath>
       </m:oMathPara>
@@ -4168,8 +4220,54 @@
         <w:rPr>
           <w:rFonts w:eastAsiaTheme="minorEastAsia"/>
         </w:rPr>
-        <w:t xml:space="preserve">Где </w:t>
-      </w:r>
+        <w:lastRenderedPageBreak/>
+        <w:t>Где НП</w:t>
+      </w:r>
+      <w:r>
+        <w:rPr>
+          <w:rFonts w:eastAsiaTheme="minorEastAsia"/>
+          <w:vertAlign w:val="subscript"/>
+        </w:rPr>
+        <w:t>Н</w:t>
+      </w:r>
+      <w:r>
+        <w:rPr>
+          <w:rFonts w:eastAsiaTheme="minorEastAsia"/>
+        </w:rPr>
+        <w:t xml:space="preserve"> и НП</w:t>
+      </w:r>
+      <w:r>
+        <w:rPr>
+          <w:rFonts w:eastAsiaTheme="minorEastAsia"/>
+          <w:vertAlign w:val="subscript"/>
+        </w:rPr>
+        <w:t xml:space="preserve">К </w:t>
+      </w:r>
+      <w:r>
+        <w:rPr>
+          <w:rFonts w:eastAsiaTheme="minorEastAsia"/>
+        </w:rPr>
+        <w:t xml:space="preserve">- </w:t>
+      </w:r>
+      <w:r>
+        <w:rPr>
+          <w:rFonts w:eastAsiaTheme="minorEastAsia"/>
+        </w:rPr>
+        <w:t xml:space="preserve">соответствующая стоимость незавершенного производства </w:t>
+      </w:r>
+      <w:r>
+        <w:rPr>
+          <w:rFonts w:eastAsiaTheme="minorEastAsia"/>
+        </w:rPr>
+        <w:t>на начало и на конец отчетного периода,</w:t>
+      </w:r>
+    </w:p>
+    <w:p>
+      <w:pPr>
+        <w:rPr>
+          <w:rFonts w:eastAsiaTheme="minorEastAsia"/>
+        </w:rPr>
+      </w:pPr>
       <w:proofErr w:type="spellStart"/>
       <w:r>
         <w:rPr>
@@ -4182,24 +4280,35 @@
           <w:rFonts w:eastAsiaTheme="minorEastAsia"/>
           <w:vertAlign w:val="subscript"/>
         </w:rPr>
-        <w:t>затр</w:t>
+        <w:t>зак</w:t>
       </w:r>
       <w:proofErr w:type="spellEnd"/>
       <w:r>
         <w:rPr>
           <w:rFonts w:eastAsiaTheme="minorEastAsia"/>
-        </w:rPr>
-        <w:t xml:space="preserve"> – материальные и приравненные к ним затраты.</w:t>
-      </w:r>
-    </w:p>
-    <w:p>
-      <w:r>
-        <w:t>Реализованная продукция (РП) - это часть произведенной продукции, которая продана, обменяна или поставлена потребителю в кредит. Включает готовую продукцию, полуфабрикаты, работы на заказ, ремонт. оборудования, транспортных средств, сооружений. Реализованная продукция определяется по отгрузке покупателю или по оплате.</w:t>
-      </w:r>
-    </w:p>
-    <w:p>
-      <w:r>
-        <w:t>Реализованная продукция рассчитывается по формуле:</w:t>
+          <w:vertAlign w:val="subscript"/>
+        </w:rPr>
+        <w:t xml:space="preserve"> </w:t>
+      </w:r>
+      <w:r>
+        <w:rPr>
+          <w:rFonts w:eastAsiaTheme="minorEastAsia"/>
+        </w:rPr>
+        <w:t xml:space="preserve">- </w:t>
+      </w:r>
+      <w:r>
+        <w:rPr>
+          <w:rFonts w:eastAsiaTheme="minorEastAsia"/>
+        </w:rPr>
+        <w:t>стоимость сырья и материалов заказчика.</w:t>
+      </w:r>
+    </w:p>
+    <w:p>
+      <w:r>
+        <w:t>Чистая продукция (ЧП</w:t>
+      </w:r>
+      <w:r>
+        <w:t>) рассчитывается по формуле:</w:t>
       </w:r>
     </w:p>
     <w:p>
@@ -4214,7 +4323,7 @@
             <w:rPr>
               <w:rFonts w:ascii="Cambria Math" w:hAnsi="Cambria Math"/>
             </w:rPr>
-            <m:t xml:space="preserve">РП=ТП+ </m:t>
+            <m:t xml:space="preserve">ЧП=ТП- </m:t>
           </m:r>
           <m:sSub>
             <m:sSubPr>
@@ -4230,7 +4339,7 @@
                 <w:rPr>
                   <w:rFonts w:ascii="Cambria Math" w:hAnsi="Cambria Math"/>
                 </w:rPr>
-                <m:t>НР</m:t>
+                <m:t>М</m:t>
               </m:r>
             </m:e>
             <m:sub>
@@ -4238,39 +4347,7 @@
                 <w:rPr>
                   <w:rFonts w:ascii="Cambria Math" w:hAnsi="Cambria Math"/>
                 </w:rPr>
-                <m:t>Н</m:t>
-              </m:r>
-            </m:sub>
-          </m:sSub>
-          <m:r>
-            <w:rPr>
-              <w:rFonts w:ascii="Cambria Math" w:hAnsi="Cambria Math"/>
-            </w:rPr>
-            <m:t>-</m:t>
-          </m:r>
-          <m:sSub>
-            <m:sSubPr>
-              <m:ctrlPr>
-                <w:rPr>
-                  <w:rFonts w:ascii="Cambria Math" w:hAnsi="Cambria Math"/>
-                  <w:i/>
-                </w:rPr>
-              </m:ctrlPr>
-            </m:sSubPr>
-            <m:e>
-              <m:r>
-                <w:rPr>
-                  <w:rFonts w:ascii="Cambria Math" w:hAnsi="Cambria Math"/>
-                </w:rPr>
-                <m:t>НР</m:t>
-              </m:r>
-            </m:e>
-            <m:sub>
-              <m:r>
-                <w:rPr>
-                  <w:rFonts w:ascii="Cambria Math" w:hAnsi="Cambria Math"/>
-                </w:rPr>
-                <m:t>К</m:t>
+                <m:t>затр</m:t>
               </m:r>
             </m:sub>
           </m:sSub>
@@ -4299,7 +4376,7 @@
                 <w:rPr>
                   <w:rFonts w:ascii="Cambria Math" w:hAnsi="Cambria Math"/>
                 </w:rPr>
-                <m:t>РП</m:t>
+                <m:t>ЧП</m:t>
               </m:r>
             </m:e>
             <m:sub>
@@ -4315,7 +4392,43 @@
             <w:rPr>
               <w:rFonts w:ascii="Cambria Math" w:hAnsi="Cambria Math"/>
             </w:rPr>
-            <m:t>=117554300+610000000-590000000=137554300 руб.</m:t>
+            <m:t>=</m:t>
+          </m:r>
+          <m:r>
+            <w:rPr>
+              <w:rFonts w:ascii="Cambria Math" w:hAnsi="Cambria Math"/>
+            </w:rPr>
+            <m:t>117554,3</m:t>
+          </m:r>
+          <m:r>
+            <w:rPr>
+              <w:rFonts w:ascii="Cambria Math" w:eastAsiaTheme="minorEastAsia" w:hAnsi="Cambria Math"/>
+            </w:rPr>
+            <m:t>-</m:t>
+          </m:r>
+          <m:r>
+            <w:rPr>
+              <w:rFonts w:ascii="Cambria Math" w:hAnsi="Cambria Math"/>
+            </w:rPr>
+            <m:t>35000</m:t>
+          </m:r>
+          <m:r>
+            <w:rPr>
+              <w:rFonts w:ascii="Cambria Math" w:eastAsiaTheme="minorEastAsia" w:hAnsi="Cambria Math"/>
+            </w:rPr>
+            <m:t>=</m:t>
+          </m:r>
+          <m:r>
+            <w:rPr>
+              <w:rFonts w:ascii="Cambria Math" w:eastAsiaTheme="minorEastAsia" w:hAnsi="Cambria Math"/>
+            </w:rPr>
+            <m:t>82554,3 тыс.</m:t>
+          </m:r>
+          <m:r>
+            <w:rPr>
+              <w:rFonts w:ascii="Cambria Math" w:eastAsiaTheme="minorEastAsia" w:hAnsi="Cambria Math"/>
+            </w:rPr>
+            <m:t xml:space="preserve"> руб.</m:t>
           </m:r>
         </m:oMath>
       </m:oMathPara>
@@ -4324,7 +4437,6 @@
       <w:pPr>
         <w:rPr>
           <w:rFonts w:eastAsiaTheme="minorEastAsia"/>
-          <w:i/>
         </w:rPr>
       </w:pPr>
       <m:oMathPara>
@@ -4343,7 +4455,7 @@
                 <w:rPr>
                   <w:rFonts w:ascii="Cambria Math" w:hAnsi="Cambria Math"/>
                 </w:rPr>
-                <m:t>РП</m:t>
+                <m:t>ЧП</m:t>
               </m:r>
             </m:e>
             <m:sub>
@@ -4363,21 +4475,42 @@
           </m:r>
           <m:r>
             <w:rPr>
-              <w:rFonts w:ascii="Cambria Math" w:eastAsiaTheme="minorEastAsia" w:hAnsi="Cambria Math"/>
-            </w:rPr>
-            <m:t>99569790+</m:t>
-          </m:r>
-          <m:r>
-            <w:rPr>
               <w:rFonts w:ascii="Cambria Math" w:hAnsi="Cambria Math"/>
             </w:rPr>
-            <m:t>590000000-81000000=</m:t>
-          </m:r>
-          <m:r>
-            <w:rPr>
-              <w:rFonts w:ascii="Cambria Math" w:eastAsiaTheme="minorEastAsia" w:hAnsi="Cambria Math"/>
-            </w:rPr>
-            <m:t>608569790 руб.</m:t>
+            <m:t>99289,6</m:t>
+          </m:r>
+          <m:r>
+            <w:rPr>
+              <w:rFonts w:ascii="Cambria Math" w:hAnsi="Cambria Math"/>
+            </w:rPr>
+            <m:t>-</m:t>
+          </m:r>
+          <m:r>
+            <m:rPr>
+              <m:sty m:val="p"/>
+            </m:rPr>
+            <w:rPr>
+              <w:rFonts w:ascii="Cambria Math" w:hAnsi="Cambria Math"/>
+            </w:rPr>
+            <m:t>21000</m:t>
+          </m:r>
+          <m:r>
+            <w:rPr>
+              <w:rFonts w:ascii="Cambria Math" w:hAnsi="Cambria Math"/>
+            </w:rPr>
+            <m:t>=78</m:t>
+          </m:r>
+          <m:r>
+            <w:rPr>
+              <w:rFonts w:ascii="Cambria Math" w:hAnsi="Cambria Math"/>
+            </w:rPr>
+            <m:t>289,6</m:t>
+          </m:r>
+          <m:r>
+            <w:rPr>
+              <w:rFonts w:ascii="Cambria Math" w:hAnsi="Cambria Math"/>
+            </w:rPr>
+            <m:t xml:space="preserve"> руб.</m:t>
           </m:r>
         </m:oMath>
       </m:oMathPara>
@@ -4392,64 +4525,38 @@
         <w:rPr>
           <w:rFonts w:eastAsiaTheme="minorEastAsia"/>
         </w:rPr>
-        <w:t>Где НР</w:t>
+        <w:t xml:space="preserve">Где </w:t>
+      </w:r>
+      <w:proofErr w:type="spellStart"/>
+      <w:r>
+        <w:rPr>
+          <w:rFonts w:eastAsiaTheme="minorEastAsia"/>
+        </w:rPr>
+        <w:t>М</w:t>
       </w:r>
       <w:r>
         <w:rPr>
           <w:rFonts w:eastAsiaTheme="minorEastAsia"/>
           <w:vertAlign w:val="subscript"/>
         </w:rPr>
-        <w:t>Н</w:t>
-      </w:r>
-      <w:r>
-        <w:rPr>
-          <w:rFonts w:eastAsiaTheme="minorEastAsia"/>
-          <w:vertAlign w:val="subscript"/>
-        </w:rPr>
-        <w:softHyphen/>
-      </w:r>
-      <w:r>
-        <w:rPr>
-          <w:rFonts w:eastAsiaTheme="minorEastAsia"/>
-        </w:rPr>
-        <w:t xml:space="preserve"> и </w:t>
-      </w:r>
-      <w:proofErr w:type="spellStart"/>
-      <w:r>
-        <w:rPr>
-          <w:rFonts w:eastAsiaTheme="minorEastAsia"/>
-        </w:rPr>
-        <w:t>НР</w:t>
-      </w:r>
-      <w:r>
-        <w:rPr>
-          <w:rFonts w:eastAsiaTheme="minorEastAsia"/>
-          <w:vertAlign w:val="subscript"/>
-        </w:rPr>
-        <w:t>к</w:t>
+        <w:t>затр</w:t>
       </w:r>
       <w:proofErr w:type="spellEnd"/>
       <w:r>
         <w:rPr>
           <w:rFonts w:eastAsiaTheme="minorEastAsia"/>
         </w:rPr>
-        <w:t xml:space="preserve"> – соответственно стоимость нереализованной продукции на начало и наконец года.</w:t>
-      </w:r>
-    </w:p>
-    <w:p>
-      <w:r>
-        <w:t>Прибыль - это часть чистого дохода, который получают субъекты хозяйствования после реализации продукции.</w:t>
-      </w:r>
-    </w:p>
-    <w:p/>
-    <w:p>
-      <w:r>
-        <w:t>Система финансовых результатов предусматривает расчет прибыли (убытка) от основной. деятельности, балансовой и чистой прибыли.</w:t>
-      </w:r>
-    </w:p>
-    <w:p>
-      <w:r>
-        <w:t>Прибыль от основной деятельности рассчитывается по формуле:</w:t>
+        <w:t xml:space="preserve"> – материальные и приравненные к ним затраты.</w:t>
+      </w:r>
+    </w:p>
+    <w:p>
+      <w:r>
+        <w:t>Реализованная продукция (РП) - это часть произведенной продукции, которая продана, обменяна или поставлена потребителю в кредит. Включает готовую продукцию, полуфабрикаты, работы на заказ, ремонт. оборудования, транспортных средств, сооружений. Реализованная продукция определяется по отгрузке покупателю или по оплате.</w:t>
+      </w:r>
+    </w:p>
+    <w:p>
+      <w:r>
+        <w:t>Реализованная продукция рассчитывается по формуле:</w:t>
       </w:r>
     </w:p>
     <w:p>
@@ -4464,8 +4571,66 @@
             <w:rPr>
               <w:rFonts w:ascii="Cambria Math" w:hAnsi="Cambria Math"/>
             </w:rPr>
-            <m:t>П=РП-С</m:t>
-          </m:r>
+            <m:t xml:space="preserve">РП=ТП+ </m:t>
+          </m:r>
+          <m:sSub>
+            <m:sSubPr>
+              <m:ctrlPr>
+                <w:rPr>
+                  <w:rFonts w:ascii="Cambria Math" w:hAnsi="Cambria Math"/>
+                  <w:i/>
+                </w:rPr>
+              </m:ctrlPr>
+            </m:sSubPr>
+            <m:e>
+              <m:r>
+                <w:rPr>
+                  <w:rFonts w:ascii="Cambria Math" w:hAnsi="Cambria Math"/>
+                </w:rPr>
+                <m:t>НР</m:t>
+              </m:r>
+            </m:e>
+            <m:sub>
+              <m:r>
+                <w:rPr>
+                  <w:rFonts w:ascii="Cambria Math" w:hAnsi="Cambria Math"/>
+                </w:rPr>
+                <m:t>Н</m:t>
+              </m:r>
+            </m:sub>
+          </m:sSub>
+          <m:r>
+            <w:rPr>
+              <w:rFonts w:ascii="Cambria Math" w:hAnsi="Cambria Math"/>
+            </w:rPr>
+            <m:t>-</m:t>
+          </m:r>
+          <m:sSub>
+            <m:sSubPr>
+              <m:ctrlPr>
+                <w:rPr>
+                  <w:rFonts w:ascii="Cambria Math" w:hAnsi="Cambria Math"/>
+                  <w:i/>
+                </w:rPr>
+              </m:ctrlPr>
+            </m:sSubPr>
+            <m:e>
+              <m:r>
+                <w:rPr>
+                  <w:rFonts w:ascii="Cambria Math" w:hAnsi="Cambria Math"/>
+                </w:rPr>
+                <m:t>НР</m:t>
+              </m:r>
+            </m:e>
+            <m:sub>
+              <m:r>
+                <w:rPr>
+                  <w:rFonts w:ascii="Cambria Math" w:hAnsi="Cambria Math"/>
+                </w:rPr>
+                <m:t>К</m:t>
+              </m:r>
+            </m:sub>
+          </m:sSub>
         </m:oMath>
       </m:oMathPara>
     </w:p>
@@ -4473,7 +4638,6 @@
       <w:pPr>
         <w:rPr>
           <w:rFonts w:eastAsiaTheme="minorEastAsia"/>
-          <w:lang w:val="en-US"/>
         </w:rPr>
       </w:pPr>
       <m:oMathPara>
@@ -4492,7 +4656,7 @@
                 <w:rPr>
                   <w:rFonts w:ascii="Cambria Math" w:hAnsi="Cambria Math"/>
                 </w:rPr>
-                <m:t>П</m:t>
+                <m:t>РП</m:t>
               </m:r>
             </m:e>
             <m:sub>
@@ -4508,14 +4672,43 @@
             <w:rPr>
               <w:rFonts w:ascii="Cambria Math" w:hAnsi="Cambria Math"/>
             </w:rPr>
-            <m:t xml:space="preserve">=137554300- </m:t>
-          </m:r>
-          <m:r>
-            <w:rPr>
-              <w:rFonts w:ascii="Cambria Math" w:eastAsiaTheme="minorEastAsia" w:hAnsi="Cambria Math"/>
-              <w:lang w:val="en-US"/>
-            </w:rPr>
-            <m:t>28040000=109514300 руб.</m:t>
+            <m:t>=</m:t>
+          </m:r>
+          <m:r>
+            <w:rPr>
+              <w:rFonts w:ascii="Cambria Math" w:hAnsi="Cambria Math"/>
+            </w:rPr>
+            <m:t>117554,3</m:t>
+          </m:r>
+          <m:r>
+            <w:rPr>
+              <w:rFonts w:ascii="Cambria Math" w:hAnsi="Cambria Math"/>
+            </w:rPr>
+            <m:t>+610000-590000=137554</m:t>
+          </m:r>
+          <m:r>
+            <w:rPr>
+              <w:rFonts w:ascii="Cambria Math" w:hAnsi="Cambria Math"/>
+            </w:rPr>
+            <m:t>,3</m:t>
+          </m:r>
+          <m:r>
+            <w:rPr>
+              <w:rFonts w:ascii="Cambria Math" w:hAnsi="Cambria Math"/>
+            </w:rPr>
+            <m:t xml:space="preserve"> </m:t>
+          </m:r>
+          <m:r>
+            <w:rPr>
+              <w:rFonts w:ascii="Cambria Math" w:hAnsi="Cambria Math"/>
+            </w:rPr>
+            <m:t xml:space="preserve">тыс. </m:t>
+          </m:r>
+          <m:r>
+            <w:rPr>
+              <w:rFonts w:ascii="Cambria Math" w:hAnsi="Cambria Math"/>
+            </w:rPr>
+            <m:t>руб.</m:t>
           </m:r>
         </m:oMath>
       </m:oMathPara>
@@ -4524,6 +4717,7 @@
       <w:pPr>
         <w:rPr>
           <w:rFonts w:eastAsiaTheme="minorEastAsia"/>
+          <w:i/>
         </w:rPr>
       </w:pPr>
       <m:oMathPara>
@@ -4542,7 +4736,7 @@
                 <w:rPr>
                   <w:rFonts w:ascii="Cambria Math" w:hAnsi="Cambria Math"/>
                 </w:rPr>
-                <m:t>П</m:t>
+                <m:t>РП</m:t>
               </m:r>
             </m:e>
             <m:sub>
@@ -4562,22 +4756,33 @@
           </m:r>
           <m:r>
             <w:rPr>
+              <w:rFonts w:ascii="Cambria Math" w:hAnsi="Cambria Math"/>
+            </w:rPr>
+            <m:t>99289,6</m:t>
+          </m:r>
+          <m:r>
+            <w:rPr>
               <w:rFonts w:ascii="Cambria Math" w:eastAsiaTheme="minorEastAsia" w:hAnsi="Cambria Math"/>
             </w:rPr>
-            <m:t>608569790</m:t>
+            <m:t>+</m:t>
           </m:r>
           <m:r>
             <w:rPr>
               <w:rFonts w:ascii="Cambria Math" w:hAnsi="Cambria Math"/>
             </w:rPr>
-            <m:t xml:space="preserve">- </m:t>
+            <m:t>590000-81000=</m:t>
           </m:r>
           <m:r>
             <w:rPr>
               <w:rFonts w:ascii="Cambria Math" w:eastAsiaTheme="minorEastAsia" w:hAnsi="Cambria Math"/>
-              <w:lang w:val="en-US"/>
-            </w:rPr>
-            <m:t>27000000=581569790 руб.</m:t>
+            </w:rPr>
+            <m:t>608289,6 тыс.</m:t>
+          </m:r>
+          <m:r>
+            <w:rPr>
+              <w:rFonts w:ascii="Cambria Math" w:eastAsiaTheme="minorEastAsia" w:hAnsi="Cambria Math"/>
+            </w:rPr>
+            <m:t xml:space="preserve"> руб.</m:t>
           </m:r>
         </m:oMath>
       </m:oMathPara>
@@ -4592,7 +4797,66 @@
         <w:rPr>
           <w:rFonts w:eastAsiaTheme="minorEastAsia"/>
         </w:rPr>
-        <w:t>Где С – затраты на производство и реализацию продукции (себестоимость).</w:t>
+        <w:t>Где НР</w:t>
+      </w:r>
+      <w:r>
+        <w:rPr>
+          <w:rFonts w:eastAsiaTheme="minorEastAsia"/>
+          <w:vertAlign w:val="subscript"/>
+        </w:rPr>
+        <w:t>Н</w:t>
+      </w:r>
+      <w:r>
+        <w:rPr>
+          <w:rFonts w:eastAsiaTheme="minorEastAsia"/>
+          <w:vertAlign w:val="subscript"/>
+        </w:rPr>
+        <w:softHyphen/>
+      </w:r>
+      <w:r>
+        <w:rPr>
+          <w:rFonts w:eastAsiaTheme="minorEastAsia"/>
+        </w:rPr>
+        <w:t xml:space="preserve"> и </w:t>
+      </w:r>
+      <w:proofErr w:type="spellStart"/>
+      <w:r>
+        <w:rPr>
+          <w:rFonts w:eastAsiaTheme="minorEastAsia"/>
+        </w:rPr>
+        <w:t>НР</w:t>
+      </w:r>
+      <w:r>
+        <w:rPr>
+          <w:rFonts w:eastAsiaTheme="minorEastAsia"/>
+          <w:vertAlign w:val="subscript"/>
+        </w:rPr>
+        <w:t>к</w:t>
+      </w:r>
+      <w:proofErr w:type="spellEnd"/>
+      <w:r>
+        <w:rPr>
+          <w:rFonts w:eastAsiaTheme="minorEastAsia"/>
+        </w:rPr>
+        <w:t xml:space="preserve"> – соответственно стоимость нереализованной продукции на начало и наконец года.</w:t>
+      </w:r>
+    </w:p>
+    <w:p>
+      <w:r>
+        <w:t>Прибыль - это часть чистого дохода, который получают субъекты хозяйствова</w:t>
+      </w:r>
+      <w:r>
+        <w:t>ния после реализации продукции.</w:t>
+      </w:r>
+    </w:p>
+    <w:p>
+      <w:r>
+        <w:t>Система финансовых результатов предусматривает расчет прибыли (убытка) от основной. деятельности, балансовой и чистой прибыли.</w:t>
+      </w:r>
+    </w:p>
+    <w:p>
+      <w:r>
+        <w:t>Прибыль от основной деятельности рассчитывается по формуле:</w:t>
       </w:r>
     </w:p>
     <w:p>
@@ -4607,39 +4871,7 @@
             <w:rPr>
               <w:rFonts w:ascii="Cambria Math" w:hAnsi="Cambria Math"/>
             </w:rPr>
-            <m:t>С=</m:t>
-          </m:r>
-          <m:sSub>
-            <m:sSubPr>
-              <m:ctrlPr>
-                <w:rPr>
-                  <w:rFonts w:ascii="Cambria Math" w:hAnsi="Cambria Math"/>
-                  <w:i/>
-                </w:rPr>
-              </m:ctrlPr>
-            </m:sSubPr>
-            <m:e>
-              <m:r>
-                <w:rPr>
-                  <w:rFonts w:ascii="Cambria Math" w:hAnsi="Cambria Math"/>
-                </w:rPr>
-                <m:t>М</m:t>
-              </m:r>
-            </m:e>
-            <m:sub>
-              <m:r>
-                <w:rPr>
-                  <w:rFonts w:ascii="Cambria Math" w:hAnsi="Cambria Math"/>
-                </w:rPr>
-                <m:t>затр</m:t>
-              </m:r>
-            </m:sub>
-          </m:sSub>
-          <m:r>
-            <w:rPr>
-              <w:rFonts w:ascii="Cambria Math" w:hAnsi="Cambria Math"/>
-            </w:rPr>
-            <m:t>+ЗОТ+АОФ</m:t>
+            <m:t>П=РП-С</m:t>
           </m:r>
         </m:oMath>
       </m:oMathPara>
@@ -4648,7 +4880,6 @@
       <w:pPr>
         <w:rPr>
           <w:rFonts w:eastAsiaTheme="minorEastAsia"/>
-          <w:i/>
           <w:lang w:val="en-US"/>
         </w:rPr>
       </w:pPr>
@@ -4668,7 +4899,7 @@
                 <w:rPr>
                   <w:rFonts w:ascii="Cambria Math" w:hAnsi="Cambria Math"/>
                 </w:rPr>
-                <m:t>С</m:t>
+                <m:t>П</m:t>
               </m:r>
             </m:e>
             <m:sub>
@@ -4684,14 +4915,40 @@
             <w:rPr>
               <w:rFonts w:ascii="Cambria Math" w:hAnsi="Cambria Math"/>
             </w:rPr>
-            <m:t>=22000+3020+3020=</m:t>
+            <m:t>=</m:t>
+          </m:r>
+          <m:r>
+            <w:rPr>
+              <w:rFonts w:ascii="Cambria Math" w:hAnsi="Cambria Math"/>
+            </w:rPr>
+            <m:t>137554,3</m:t>
+          </m:r>
+          <m:r>
+            <w:rPr>
+              <w:rFonts w:ascii="Cambria Math" w:hAnsi="Cambria Math"/>
+            </w:rPr>
+            <m:t xml:space="preserve">- </m:t>
           </m:r>
           <m:r>
             <w:rPr>
               <w:rFonts w:ascii="Cambria Math" w:eastAsiaTheme="minorEastAsia" w:hAnsi="Cambria Math"/>
               <w:lang w:val="en-US"/>
             </w:rPr>
-            <m:t>28040 тыс.руб.</m:t>
+            <m:t>28040</m:t>
+          </m:r>
+          <m:r>
+            <w:rPr>
+              <w:rFonts w:ascii="Cambria Math" w:eastAsiaTheme="minorEastAsia" w:hAnsi="Cambria Math"/>
+              <w:lang w:val="en-US"/>
+            </w:rPr>
+            <m:t>=109514,3</m:t>
+          </m:r>
+          <m:r>
+            <w:rPr>
+              <w:rFonts w:ascii="Cambria Math" w:eastAsiaTheme="minorEastAsia" w:hAnsi="Cambria Math"/>
+              <w:lang w:val="en-US"/>
+            </w:rPr>
+            <m:t xml:space="preserve"> руб.</m:t>
           </m:r>
         </m:oMath>
       </m:oMathPara>
@@ -4700,8 +4957,6 @@
       <w:pPr>
         <w:rPr>
           <w:rFonts w:eastAsiaTheme="minorEastAsia"/>
-          <w:i/>
-          <w:lang w:val="en-US"/>
         </w:rPr>
       </w:pPr>
       <m:oMathPara>
@@ -4720,7 +4975,7 @@
                 <w:rPr>
                   <w:rFonts w:ascii="Cambria Math" w:hAnsi="Cambria Math"/>
                 </w:rPr>
-                <m:t>С</m:t>
+                <m:t>П</m:t>
               </m:r>
             </m:e>
             <m:sub>
@@ -4736,14 +4991,40 @@
             <w:rPr>
               <w:rFonts w:ascii="Cambria Math" w:hAnsi="Cambria Math"/>
             </w:rPr>
-            <m:t>=21000+3000+3000=</m:t>
+            <m:t>=</m:t>
+          </m:r>
+          <m:r>
+            <w:rPr>
+              <w:rFonts w:ascii="Cambria Math" w:eastAsiaTheme="minorEastAsia" w:hAnsi="Cambria Math"/>
+            </w:rPr>
+            <m:t>608289,6</m:t>
+          </m:r>
+          <m:r>
+            <w:rPr>
+              <w:rFonts w:ascii="Cambria Math" w:hAnsi="Cambria Math"/>
+            </w:rPr>
+            <m:t xml:space="preserve">- </m:t>
           </m:r>
           <m:r>
             <w:rPr>
               <w:rFonts w:ascii="Cambria Math" w:eastAsiaTheme="minorEastAsia" w:hAnsi="Cambria Math"/>
               <w:lang w:val="en-US"/>
             </w:rPr>
-            <m:t>27000 тыс. руб.</m:t>
+            <m:t>27000=581</m:t>
+          </m:r>
+          <m:r>
+            <w:rPr>
+              <w:rFonts w:ascii="Cambria Math" w:eastAsiaTheme="minorEastAsia" w:hAnsi="Cambria Math"/>
+              <w:lang w:val="en-US"/>
+            </w:rPr>
+            <m:t>289,6</m:t>
+          </m:r>
+          <m:r>
+            <w:rPr>
+              <w:rFonts w:ascii="Cambria Math" w:eastAsiaTheme="minorEastAsia" w:hAnsi="Cambria Math"/>
+              <w:lang w:val="en-US"/>
+            </w:rPr>
+            <m:t xml:space="preserve"> руб.</m:t>
           </m:r>
         </m:oMath>
       </m:oMathPara>
@@ -4758,31 +5039,7 @@
         <w:rPr>
           <w:rFonts w:eastAsiaTheme="minorEastAsia"/>
         </w:rPr>
-        <w:t>Балансовая прибыль включает финансовые результаты от реализации</w:t>
-      </w:r>
-      <w:r>
-        <w:rPr>
-          <w:rFonts w:eastAsiaTheme="minorEastAsia"/>
-        </w:rPr>
-        <w:t xml:space="preserve"> </w:t>
-      </w:r>
-      <w:r>
-        <w:rPr>
-          <w:rFonts w:eastAsiaTheme="minorEastAsia"/>
-        </w:rPr>
-        <w:t>продукции, работ и услуг, от прочей реализации, доходы и расходы от вне</w:t>
-      </w:r>
-      <w:r>
-        <w:rPr>
-          <w:rFonts w:eastAsiaTheme="minorEastAsia"/>
-        </w:rPr>
-        <w:t xml:space="preserve"> </w:t>
-      </w:r>
-      <w:r>
-        <w:rPr>
-          <w:rFonts w:eastAsiaTheme="minorEastAsia"/>
-        </w:rPr>
-        <w:t>реализационных операций. Рассчитывается по формуле:</w:t>
+        <w:t>Где С – затраты на производство и реализацию продукции (себестоимость).</w:t>
       </w:r>
     </w:p>
     <w:p>
@@ -4797,7 +5054,7 @@
             <w:rPr>
               <w:rFonts w:ascii="Cambria Math" w:hAnsi="Cambria Math"/>
             </w:rPr>
-            <m:t>ПБ=</m:t>
+            <m:t>С=</m:t>
           </m:r>
           <m:sSub>
             <m:sSubPr>
@@ -4813,7 +5070,7 @@
                 <w:rPr>
                   <w:rFonts w:ascii="Cambria Math" w:hAnsi="Cambria Math"/>
                 </w:rPr>
-                <m:t>П</m:t>
+                <m:t>М</m:t>
               </m:r>
             </m:e>
             <m:sub>
@@ -4821,7 +5078,7 @@
                 <w:rPr>
                   <w:rFonts w:ascii="Cambria Math" w:hAnsi="Cambria Math"/>
                 </w:rPr>
-                <m:t>осн</m:t>
+                <m:t>затр</m:t>
               </m:r>
             </m:sub>
           </m:sSub>
@@ -4829,66 +5086,8 @@
             <w:rPr>
               <w:rFonts w:ascii="Cambria Math" w:hAnsi="Cambria Math"/>
             </w:rPr>
-            <m:t>±</m:t>
-          </m:r>
-          <m:sSub>
-            <m:sSubPr>
-              <m:ctrlPr>
-                <w:rPr>
-                  <w:rFonts w:ascii="Cambria Math" w:hAnsi="Cambria Math"/>
-                  <w:i/>
-                </w:rPr>
-              </m:ctrlPr>
-            </m:sSubPr>
-            <m:e>
-              <m:r>
-                <w:rPr>
-                  <w:rFonts w:ascii="Cambria Math" w:hAnsi="Cambria Math"/>
-                </w:rPr>
-                <m:t>Д</m:t>
-              </m:r>
-            </m:e>
-            <m:sub>
-              <m:r>
-                <w:rPr>
-                  <w:rFonts w:ascii="Cambria Math" w:hAnsi="Cambria Math"/>
-                </w:rPr>
-                <m:t>др</m:t>
-              </m:r>
-            </m:sub>
-          </m:sSub>
-          <m:r>
-            <w:rPr>
-              <w:rFonts w:ascii="Cambria Math" w:hAnsi="Cambria Math"/>
-            </w:rPr>
-            <m:t>±</m:t>
-          </m:r>
-          <m:sSub>
-            <m:sSubPr>
-              <m:ctrlPr>
-                <w:rPr>
-                  <w:rFonts w:ascii="Cambria Math" w:hAnsi="Cambria Math"/>
-                  <w:i/>
-                </w:rPr>
-              </m:ctrlPr>
-            </m:sSubPr>
-            <m:e>
-              <m:r>
-                <w:rPr>
-                  <w:rFonts w:ascii="Cambria Math" w:hAnsi="Cambria Math"/>
-                </w:rPr>
-                <m:t>Р</m:t>
-              </m:r>
-            </m:e>
-            <m:sub>
-              <m:r>
-                <w:rPr>
-                  <w:rFonts w:ascii="Cambria Math" w:hAnsi="Cambria Math"/>
-                </w:rPr>
-                <m:t>вр</m:t>
-              </m:r>
-            </m:sub>
-          </m:sSub>
+            <m:t>+ЗОТ+АОФ</m:t>
+          </m:r>
         </m:oMath>
       </m:oMathPara>
     </w:p>
@@ -4896,6 +5095,8 @@
       <w:pPr>
         <w:rPr>
           <w:rFonts w:eastAsiaTheme="minorEastAsia"/>
+          <w:i/>
+          <w:lang w:val="en-US"/>
         </w:rPr>
       </w:pPr>
       <m:oMathPara>
@@ -4914,7 +5115,7 @@
                 <w:rPr>
                   <w:rFonts w:ascii="Cambria Math" w:hAnsi="Cambria Math"/>
                 </w:rPr>
-                <m:t>ПБ</m:t>
+                <m:t>С</m:t>
               </m:r>
             </m:e>
             <m:sub>
@@ -4930,20 +5131,14 @@
             <w:rPr>
               <w:rFonts w:ascii="Cambria Math" w:hAnsi="Cambria Math"/>
             </w:rPr>
-            <m:t>=</m:t>
+            <m:t>=22000+3020+3020=</m:t>
           </m:r>
           <m:r>
             <w:rPr>
               <w:rFonts w:ascii="Cambria Math" w:eastAsiaTheme="minorEastAsia" w:hAnsi="Cambria Math"/>
               <w:lang w:val="en-US"/>
             </w:rPr>
-            <m:t>109514300+</m:t>
-          </m:r>
-          <m:r>
-            <w:rPr>
-              <w:rFonts w:ascii="Cambria Math" w:eastAsiaTheme="minorEastAsia" w:hAnsi="Cambria Math"/>
-            </w:rPr>
-            <m:t>72000000+28000000=209514300 руб.</m:t>
+            <m:t>28040 тыс.руб.</m:t>
           </m:r>
         </m:oMath>
       </m:oMathPara>
@@ -4952,6 +5147,8 @@
       <w:pPr>
         <w:rPr>
           <w:rFonts w:eastAsiaTheme="minorEastAsia"/>
+          <w:i/>
+          <w:lang w:val="en-US"/>
         </w:rPr>
       </w:pPr>
       <m:oMathPara>
@@ -4970,7 +5167,7 @@
                 <w:rPr>
                   <w:rFonts w:ascii="Cambria Math" w:hAnsi="Cambria Math"/>
                 </w:rPr>
-                <m:t>ПБ</m:t>
+                <m:t>С</m:t>
               </m:r>
             </m:e>
             <m:sub>
@@ -4986,20 +5183,14 @@
             <w:rPr>
               <w:rFonts w:ascii="Cambria Math" w:hAnsi="Cambria Math"/>
             </w:rPr>
-            <m:t>=</m:t>
+            <m:t>=21000+3000+3000=</m:t>
           </m:r>
           <m:r>
             <w:rPr>
               <w:rFonts w:ascii="Cambria Math" w:eastAsiaTheme="minorEastAsia" w:hAnsi="Cambria Math"/>
               <w:lang w:val="en-US"/>
             </w:rPr>
-            <m:t>581569790+</m:t>
-          </m:r>
-          <m:r>
-            <w:rPr>
-              <w:rFonts w:ascii="Cambria Math" w:eastAsiaTheme="minorEastAsia" w:hAnsi="Cambria Math"/>
-            </w:rPr>
-            <m:t>52000000+96000000=729569790 руб.</m:t>
+            <m:t>27000 тыс. руб.</m:t>
           </m:r>
         </m:oMath>
       </m:oMathPara>
@@ -5014,35 +5205,139 @@
         <w:rPr>
           <w:rFonts w:eastAsiaTheme="minorEastAsia"/>
         </w:rPr>
-        <w:t xml:space="preserve">Где </w:t>
-      </w:r>
-      <w:proofErr w:type="spellStart"/>
-      <w:r>
-        <w:rPr>
-          <w:rFonts w:eastAsiaTheme="minorEastAsia"/>
-        </w:rPr>
-        <w:t>Д</w:t>
-      </w:r>
-      <w:r>
-        <w:rPr>
-          <w:rFonts w:eastAsiaTheme="minorEastAsia"/>
-          <w:vertAlign w:val="subscript"/>
-        </w:rPr>
-        <w:t>др</w:t>
-      </w:r>
-      <w:proofErr w:type="spellEnd"/>
-      <w:r>
-        <w:rPr>
-          <w:rFonts w:eastAsiaTheme="minorEastAsia"/>
-        </w:rPr>
-        <w:t xml:space="preserve"> – </w:t>
-      </w:r>
-      <w:r>
-        <w:rPr>
-          <w:rFonts w:eastAsiaTheme="minorEastAsia"/>
-        </w:rPr>
-        <w:t>доходы (убытки) от другой реализации,</w:t>
-      </w:r>
+        <w:t>Балансовая прибыль включает финансовые результаты от реализации</w:t>
+      </w:r>
+      <w:r>
+        <w:rPr>
+          <w:rFonts w:eastAsiaTheme="minorEastAsia"/>
+        </w:rPr>
+        <w:t xml:space="preserve"> </w:t>
+      </w:r>
+      <w:r>
+        <w:rPr>
+          <w:rFonts w:eastAsiaTheme="minorEastAsia"/>
+        </w:rPr>
+        <w:t>продукции, работ и услуг, от прочей реализации, доходы и расходы от вне</w:t>
+      </w:r>
+      <w:r>
+        <w:rPr>
+          <w:rFonts w:eastAsiaTheme="minorEastAsia"/>
+        </w:rPr>
+        <w:t xml:space="preserve"> </w:t>
+      </w:r>
+      <w:r>
+        <w:rPr>
+          <w:rFonts w:eastAsiaTheme="minorEastAsia"/>
+        </w:rPr>
+        <w:t>реализационных операций. Рассчитывается по формуле:</w:t>
+      </w:r>
+    </w:p>
+    <w:p>
+      <w:pPr>
+        <w:rPr>
+          <w:rFonts w:eastAsiaTheme="minorEastAsia"/>
+        </w:rPr>
+      </w:pPr>
+      <m:oMathPara>
+        <m:oMath>
+          <m:r>
+            <w:rPr>
+              <w:rFonts w:ascii="Cambria Math" w:hAnsi="Cambria Math"/>
+            </w:rPr>
+            <m:t>ПБ=</m:t>
+          </m:r>
+          <m:sSub>
+            <m:sSubPr>
+              <m:ctrlPr>
+                <w:rPr>
+                  <w:rFonts w:ascii="Cambria Math" w:hAnsi="Cambria Math"/>
+                  <w:i/>
+                </w:rPr>
+              </m:ctrlPr>
+            </m:sSubPr>
+            <m:e>
+              <m:r>
+                <w:rPr>
+                  <w:rFonts w:ascii="Cambria Math" w:hAnsi="Cambria Math"/>
+                </w:rPr>
+                <m:t>П</m:t>
+              </m:r>
+            </m:e>
+            <m:sub>
+              <m:r>
+                <w:rPr>
+                  <w:rFonts w:ascii="Cambria Math" w:hAnsi="Cambria Math"/>
+                </w:rPr>
+                <m:t>осн</m:t>
+              </m:r>
+            </m:sub>
+          </m:sSub>
+          <m:r>
+            <w:rPr>
+              <w:rFonts w:ascii="Cambria Math" w:hAnsi="Cambria Math"/>
+            </w:rPr>
+            <m:t>±</m:t>
+          </m:r>
+          <m:sSub>
+            <m:sSubPr>
+              <m:ctrlPr>
+                <w:rPr>
+                  <w:rFonts w:ascii="Cambria Math" w:hAnsi="Cambria Math"/>
+                  <w:i/>
+                </w:rPr>
+              </m:ctrlPr>
+            </m:sSubPr>
+            <m:e>
+              <m:r>
+                <w:rPr>
+                  <w:rFonts w:ascii="Cambria Math" w:hAnsi="Cambria Math"/>
+                </w:rPr>
+                <m:t>Д</m:t>
+              </m:r>
+            </m:e>
+            <m:sub>
+              <m:r>
+                <w:rPr>
+                  <w:rFonts w:ascii="Cambria Math" w:hAnsi="Cambria Math"/>
+                </w:rPr>
+                <m:t>др</m:t>
+              </m:r>
+            </m:sub>
+          </m:sSub>
+          <m:r>
+            <w:rPr>
+              <w:rFonts w:ascii="Cambria Math" w:hAnsi="Cambria Math"/>
+            </w:rPr>
+            <m:t>±</m:t>
+          </m:r>
+          <m:sSub>
+            <m:sSubPr>
+              <m:ctrlPr>
+                <w:rPr>
+                  <w:rFonts w:ascii="Cambria Math" w:hAnsi="Cambria Math"/>
+                  <w:i/>
+                </w:rPr>
+              </m:ctrlPr>
+            </m:sSubPr>
+            <m:e>
+              <m:r>
+                <w:rPr>
+                  <w:rFonts w:ascii="Cambria Math" w:hAnsi="Cambria Math"/>
+                </w:rPr>
+                <m:t>Р</m:t>
+              </m:r>
+            </m:e>
+            <m:sub>
+              <m:r>
+                <w:rPr>
+                  <w:rFonts w:ascii="Cambria Math" w:hAnsi="Cambria Math"/>
+                </w:rPr>
+                <m:t>вр</m:t>
+              </m:r>
+            </m:sub>
+          </m:sSub>
+        </m:oMath>
+      </m:oMathPara>
     </w:p>
     <w:p>
       <w:pPr>
@@ -5056,7 +5351,7 @@
             <m:sSubPr>
               <m:ctrlPr>
                 <w:rPr>
-                  <w:rFonts w:ascii="Cambria Math" w:eastAsiaTheme="minorEastAsia" w:hAnsi="Cambria Math"/>
+                  <w:rFonts w:ascii="Cambria Math" w:hAnsi="Cambria Math"/>
                   <w:i/>
                 </w:rPr>
               </m:ctrlPr>
@@ -5064,25 +5359,57 @@
             <m:e>
               <m:r>
                 <w:rPr>
-                  <w:rFonts w:ascii="Cambria Math" w:eastAsiaTheme="minorEastAsia" w:hAnsi="Cambria Math"/>
-                </w:rPr>
-                <m:t>Д</m:t>
+                  <w:rFonts w:ascii="Cambria Math" w:hAnsi="Cambria Math"/>
+                </w:rPr>
+                <m:t>ПБ</m:t>
               </m:r>
             </m:e>
             <m:sub>
               <m:r>
                 <w:rPr>
-                  <w:rFonts w:ascii="Cambria Math" w:eastAsiaTheme="minorEastAsia" w:hAnsi="Cambria Math"/>
-                </w:rPr>
-                <m:t>др</m:t>
+                  <w:rFonts w:ascii="Cambria Math" w:hAnsi="Cambria Math"/>
+                </w:rPr>
+                <m:t>1</m:t>
               </m:r>
             </m:sub>
           </m:sSub>
           <m:r>
             <w:rPr>
+              <w:rFonts w:ascii="Cambria Math" w:hAnsi="Cambria Math"/>
+            </w:rPr>
+            <m:t>=</m:t>
+          </m:r>
+          <m:r>
+            <w:rPr>
               <w:rFonts w:ascii="Cambria Math" w:eastAsiaTheme="minorEastAsia" w:hAnsi="Cambria Math"/>
-            </w:rPr>
-            <m:t>=ДФВ+ДСА</m:t>
+              <w:lang w:val="en-US"/>
+            </w:rPr>
+            <m:t>109514,3</m:t>
+          </m:r>
+          <m:r>
+            <w:rPr>
+              <w:rFonts w:ascii="Cambria Math" w:eastAsiaTheme="minorEastAsia" w:hAnsi="Cambria Math"/>
+              <w:lang w:val="en-US"/>
+            </w:rPr>
+            <m:t>+</m:t>
+          </m:r>
+          <m:r>
+            <w:rPr>
+              <w:rFonts w:ascii="Cambria Math" w:eastAsiaTheme="minorEastAsia" w:hAnsi="Cambria Math"/>
+            </w:rPr>
+            <m:t>72000+28000</m:t>
+          </m:r>
+          <m:r>
+            <w:rPr>
+              <w:rFonts w:ascii="Cambria Math" w:eastAsiaTheme="minorEastAsia" w:hAnsi="Cambria Math"/>
+            </w:rPr>
+            <m:t>=209514,3 тыс.</m:t>
+          </m:r>
+          <m:r>
+            <w:rPr>
+              <w:rFonts w:ascii="Cambria Math" w:eastAsiaTheme="minorEastAsia" w:hAnsi="Cambria Math"/>
+            </w:rPr>
+            <m:t xml:space="preserve"> руб.</m:t>
           </m:r>
         </m:oMath>
       </m:oMathPara>
@@ -5099,7 +5426,7 @@
             <m:sSubPr>
               <m:ctrlPr>
                 <w:rPr>
-                  <w:rFonts w:ascii="Cambria Math" w:eastAsiaTheme="minorEastAsia" w:hAnsi="Cambria Math"/>
+                  <w:rFonts w:ascii="Cambria Math" w:hAnsi="Cambria Math"/>
                   <w:i/>
                 </w:rPr>
               </m:ctrlPr>
@@ -5107,28 +5434,100 @@
             <m:e>
               <m:r>
                 <w:rPr>
-                  <w:rFonts w:ascii="Cambria Math" w:eastAsiaTheme="minorEastAsia" w:hAnsi="Cambria Math"/>
-                </w:rPr>
-                <m:t>Д</m:t>
+                  <w:rFonts w:ascii="Cambria Math" w:hAnsi="Cambria Math"/>
+                </w:rPr>
+                <m:t>ПБ</m:t>
               </m:r>
             </m:e>
             <m:sub>
               <m:r>
                 <w:rPr>
-                  <w:rFonts w:ascii="Cambria Math" w:eastAsiaTheme="minorEastAsia" w:hAnsi="Cambria Math"/>
-                </w:rPr>
-                <m:t>др 1</m:t>
+                  <w:rFonts w:ascii="Cambria Math" w:hAnsi="Cambria Math"/>
+                </w:rPr>
+                <m:t>2</m:t>
               </m:r>
             </m:sub>
           </m:sSub>
           <m:r>
             <w:rPr>
+              <w:rFonts w:ascii="Cambria Math" w:hAnsi="Cambria Math"/>
+            </w:rPr>
+            <m:t>=</m:t>
+          </m:r>
+          <m:r>
+            <w:rPr>
               <w:rFonts w:ascii="Cambria Math" w:eastAsiaTheme="minorEastAsia" w:hAnsi="Cambria Math"/>
-            </w:rPr>
-            <m:t>=50000+22000=72000 тыс. руб.</m:t>
+              <w:lang w:val="en-US"/>
+            </w:rPr>
+            <m:t>581289,6</m:t>
+          </m:r>
+          <m:r>
+            <w:rPr>
+              <w:rFonts w:ascii="Cambria Math" w:eastAsiaTheme="minorEastAsia" w:hAnsi="Cambria Math"/>
+              <w:lang w:val="en-US"/>
+            </w:rPr>
+            <m:t>+</m:t>
+          </m:r>
+          <m:r>
+            <w:rPr>
+              <w:rFonts w:ascii="Cambria Math" w:eastAsiaTheme="minorEastAsia" w:hAnsi="Cambria Math"/>
+            </w:rPr>
+            <m:t>52000+96000=729</m:t>
+          </m:r>
+          <m:r>
+            <w:rPr>
+              <w:rFonts w:ascii="Cambria Math" w:eastAsiaTheme="minorEastAsia" w:hAnsi="Cambria Math"/>
+            </w:rPr>
+            <m:t>289,6 тыс.</m:t>
+          </m:r>
+          <m:r>
+            <w:rPr>
+              <w:rFonts w:ascii="Cambria Math" w:eastAsiaTheme="minorEastAsia" w:hAnsi="Cambria Math"/>
+            </w:rPr>
+            <m:t xml:space="preserve"> руб.</m:t>
           </m:r>
         </m:oMath>
       </m:oMathPara>
+    </w:p>
+    <w:p>
+      <w:pPr>
+        <w:rPr>
+          <w:rFonts w:eastAsiaTheme="minorEastAsia"/>
+        </w:rPr>
+      </w:pPr>
+      <w:r>
+        <w:rPr>
+          <w:rFonts w:eastAsiaTheme="minorEastAsia"/>
+        </w:rPr>
+        <w:t xml:space="preserve">Где </w:t>
+      </w:r>
+      <w:proofErr w:type="spellStart"/>
+      <w:r>
+        <w:rPr>
+          <w:rFonts w:eastAsiaTheme="minorEastAsia"/>
+        </w:rPr>
+        <w:t>Д</w:t>
+      </w:r>
+      <w:r>
+        <w:rPr>
+          <w:rFonts w:eastAsiaTheme="minorEastAsia"/>
+          <w:vertAlign w:val="subscript"/>
+        </w:rPr>
+        <w:t>др</w:t>
+      </w:r>
+      <w:proofErr w:type="spellEnd"/>
+      <w:r>
+        <w:rPr>
+          <w:rFonts w:eastAsiaTheme="minorEastAsia"/>
+        </w:rPr>
+        <w:t xml:space="preserve"> – </w:t>
+      </w:r>
+      <w:r>
+        <w:rPr>
+          <w:rFonts w:eastAsiaTheme="minorEastAsia"/>
+        </w:rPr>
+        <w:t>доходы (убытки) от другой реализации,</w:t>
+      </w:r>
     </w:p>
     <w:p>
       <w:pPr>
@@ -5160,7 +5559,7 @@
                 <w:rPr>
                   <w:rFonts w:ascii="Cambria Math" w:eastAsiaTheme="minorEastAsia" w:hAnsi="Cambria Math"/>
                 </w:rPr>
-                <m:t>др 2</m:t>
+                <m:t>др</m:t>
               </m:r>
             </m:sub>
           </m:sSub>
@@ -5168,44 +5567,10 @@
             <w:rPr>
               <w:rFonts w:ascii="Cambria Math" w:eastAsiaTheme="minorEastAsia" w:hAnsi="Cambria Math"/>
             </w:rPr>
-            <m:t>=52000 тыс. руб.</m:t>
+            <m:t>=ДФВ+ДСА</m:t>
           </m:r>
         </m:oMath>
       </m:oMathPara>
-    </w:p>
-    <w:p>
-      <w:pPr>
-        <w:rPr>
-          <w:rFonts w:eastAsiaTheme="minorEastAsia"/>
-        </w:rPr>
-      </w:pPr>
-      <w:proofErr w:type="spellStart"/>
-      <w:r>
-        <w:rPr>
-          <w:rFonts w:eastAsiaTheme="minorEastAsia"/>
-        </w:rPr>
-        <w:t>Р</w:t>
-      </w:r>
-      <w:r>
-        <w:rPr>
-          <w:rFonts w:eastAsiaTheme="minorEastAsia"/>
-          <w:vertAlign w:val="subscript"/>
-        </w:rPr>
-        <w:t>вр</w:t>
-      </w:r>
-      <w:proofErr w:type="spellEnd"/>
-      <w:r>
-        <w:rPr>
-          <w:rFonts w:eastAsiaTheme="minorEastAsia"/>
-        </w:rPr>
-        <w:t xml:space="preserve"> - </w:t>
-      </w:r>
-      <w:r>
-        <w:rPr>
-          <w:rFonts w:eastAsiaTheme="minorEastAsia"/>
-        </w:rPr>
-        <w:t>не реализационные результаты (прибыль +, убыток -) включают:</w:t>
-      </w:r>
     </w:p>
     <w:p>
       <w:pPr>
@@ -5229,7 +5594,7 @@
                 <w:rPr>
                   <w:rFonts w:ascii="Cambria Math" w:eastAsiaTheme="minorEastAsia" w:hAnsi="Cambria Math"/>
                 </w:rPr>
-                <m:t>Р</m:t>
+                <m:t>Д</m:t>
               </m:r>
             </m:e>
             <m:sub>
@@ -5237,7 +5602,7 @@
                 <w:rPr>
                   <w:rFonts w:ascii="Cambria Math" w:eastAsiaTheme="minorEastAsia" w:hAnsi="Cambria Math"/>
                 </w:rPr>
-                <m:t>вр</m:t>
+                <m:t>др 1</m:t>
               </m:r>
             </m:sub>
           </m:sSub>
@@ -5245,39 +5610,7 @@
             <w:rPr>
               <w:rFonts w:ascii="Cambria Math" w:eastAsiaTheme="minorEastAsia" w:hAnsi="Cambria Math"/>
             </w:rPr>
-            <m:t xml:space="preserve">= </m:t>
-          </m:r>
-          <m:sSub>
-            <m:sSubPr>
-              <m:ctrlPr>
-                <w:rPr>
-                  <w:rFonts w:ascii="Cambria Math" w:eastAsiaTheme="minorEastAsia" w:hAnsi="Cambria Math"/>
-                  <w:i/>
-                </w:rPr>
-              </m:ctrlPr>
-            </m:sSubPr>
-            <m:e>
-              <m:r>
-                <w:rPr>
-                  <w:rFonts w:ascii="Cambria Math" w:eastAsiaTheme="minorEastAsia" w:hAnsi="Cambria Math"/>
-                </w:rPr>
-                <m:t>Д</m:t>
-              </m:r>
-            </m:e>
-            <m:sub>
-              <m:r>
-                <w:rPr>
-                  <w:rFonts w:ascii="Cambria Math" w:eastAsiaTheme="minorEastAsia" w:hAnsi="Cambria Math"/>
-                </w:rPr>
-                <m:t>др</m:t>
-              </m:r>
-            </m:sub>
-          </m:sSub>
-          <m:r>
-            <w:rPr>
-              <w:rFonts w:ascii="Cambria Math" w:eastAsiaTheme="minorEastAsia" w:hAnsi="Cambria Math"/>
-            </w:rPr>
-            <m:t>-(У/П)ПЛ</m:t>
+            <m:t>=50000+22000=72000 тыс. руб.</m:t>
           </m:r>
         </m:oMath>
       </m:oMathPara>
@@ -5304,7 +5637,7 @@
                 <w:rPr>
                   <w:rFonts w:ascii="Cambria Math" w:eastAsiaTheme="minorEastAsia" w:hAnsi="Cambria Math"/>
                 </w:rPr>
-                <m:t>Р</m:t>
+                <m:t>Д</m:t>
               </m:r>
             </m:e>
             <m:sub>
@@ -5312,7 +5645,7 @@
                 <w:rPr>
                   <w:rFonts w:ascii="Cambria Math" w:eastAsiaTheme="minorEastAsia" w:hAnsi="Cambria Math"/>
                 </w:rPr>
-                <m:t>вр 1</m:t>
+                <m:t>др 2</m:t>
               </m:r>
             </m:sub>
           </m:sSub>
@@ -5320,10 +5653,44 @@
             <w:rPr>
               <w:rFonts w:ascii="Cambria Math" w:eastAsiaTheme="minorEastAsia" w:hAnsi="Cambria Math"/>
             </w:rPr>
-            <m:t>= 72000-44000=28000 тыс. руб.</m:t>
+            <m:t>=52000 тыс. руб.</m:t>
           </m:r>
         </m:oMath>
       </m:oMathPara>
+    </w:p>
+    <w:p>
+      <w:pPr>
+        <w:rPr>
+          <w:rFonts w:eastAsiaTheme="minorEastAsia"/>
+        </w:rPr>
+      </w:pPr>
+      <w:proofErr w:type="spellStart"/>
+      <w:r>
+        <w:rPr>
+          <w:rFonts w:eastAsiaTheme="minorEastAsia"/>
+        </w:rPr>
+        <w:t>Р</w:t>
+      </w:r>
+      <w:r>
+        <w:rPr>
+          <w:rFonts w:eastAsiaTheme="minorEastAsia"/>
+          <w:vertAlign w:val="subscript"/>
+        </w:rPr>
+        <w:t>вр</w:t>
+      </w:r>
+      <w:proofErr w:type="spellEnd"/>
+      <w:r>
+        <w:rPr>
+          <w:rFonts w:eastAsiaTheme="minorEastAsia"/>
+        </w:rPr>
+        <w:t xml:space="preserve"> - </w:t>
+      </w:r>
+      <w:r>
+        <w:rPr>
+          <w:rFonts w:eastAsiaTheme="minorEastAsia"/>
+        </w:rPr>
+        <w:t>не реализационные результаты (прибыль +, убыток -) включают:</w:t>
+      </w:r>
     </w:p>
     <w:p>
       <w:pPr>
@@ -5355,7 +5722,7 @@
                 <w:rPr>
                   <w:rFonts w:ascii="Cambria Math" w:eastAsiaTheme="minorEastAsia" w:hAnsi="Cambria Math"/>
                 </w:rPr>
-                <m:t>вр 2</m:t>
+                <m:t>вр</m:t>
               </m:r>
             </m:sub>
           </m:sSub>
@@ -5363,40 +5730,13 @@
             <w:rPr>
               <w:rFonts w:ascii="Cambria Math" w:eastAsiaTheme="minorEastAsia" w:hAnsi="Cambria Math"/>
             </w:rPr>
-            <m:t>=52000+44000=96000 тыс. руб.</m:t>
-          </m:r>
-        </m:oMath>
-      </m:oMathPara>
-    </w:p>
-    <w:p>
-      <w:r>
-        <w:t>Чистая прибыль (ПЧ) - это прибыль после уплаты — налогов, экономических санкций и отчислений в благотворительные. фонды.</w:t>
-      </w:r>
-    </w:p>
-    <w:p>
-      <w:r>
-        <w:t>Рассчитывается по формуле:</w:t>
-      </w:r>
-    </w:p>
-    <w:p>
-      <w:pPr>
-        <w:rPr>
-          <w:rFonts w:eastAsiaTheme="minorEastAsia"/>
-        </w:rPr>
-      </w:pPr>
-      <m:oMathPara>
-        <m:oMath>
-          <m:r>
-            <w:rPr>
-              <w:rFonts w:ascii="Cambria Math" w:hAnsi="Cambria Math"/>
-            </w:rPr>
-            <m:t>ПЧ=ПБ-</m:t>
+            <m:t xml:space="preserve">= </m:t>
           </m:r>
           <m:sSub>
             <m:sSubPr>
               <m:ctrlPr>
                 <w:rPr>
-                  <w:rFonts w:ascii="Cambria Math" w:hAnsi="Cambria Math"/>
+                  <w:rFonts w:ascii="Cambria Math" w:eastAsiaTheme="minorEastAsia" w:hAnsi="Cambria Math"/>
                   <w:i/>
                 </w:rPr>
               </m:ctrlPr>
@@ -5404,20 +5744,26 @@
             <m:e>
               <m:r>
                 <w:rPr>
-                  <w:rFonts w:ascii="Cambria Math" w:hAnsi="Cambria Math"/>
-                </w:rPr>
-                <m:t>Н</m:t>
+                  <w:rFonts w:ascii="Cambria Math" w:eastAsiaTheme="minorEastAsia" w:hAnsi="Cambria Math"/>
+                </w:rPr>
+                <m:t>Д</m:t>
               </m:r>
             </m:e>
             <m:sub>
               <m:r>
                 <w:rPr>
-                  <w:rFonts w:ascii="Cambria Math" w:hAnsi="Cambria Math"/>
-                </w:rPr>
-                <m:t>пр</m:t>
+                  <w:rFonts w:ascii="Cambria Math" w:eastAsiaTheme="minorEastAsia" w:hAnsi="Cambria Math"/>
+                </w:rPr>
+                <m:t>др</m:t>
               </m:r>
             </m:sub>
           </m:sSub>
+          <m:r>
+            <w:rPr>
+              <w:rFonts w:ascii="Cambria Math" w:eastAsiaTheme="minorEastAsia" w:hAnsi="Cambria Math"/>
+            </w:rPr>
+            <m:t>-(У/П)ПЛ</m:t>
+          </m:r>
         </m:oMath>
       </m:oMathPara>
     </w:p>
@@ -5433,7 +5779,7 @@
             <m:sSubPr>
               <m:ctrlPr>
                 <w:rPr>
-                  <w:rFonts w:ascii="Cambria Math" w:hAnsi="Cambria Math"/>
+                  <w:rFonts w:ascii="Cambria Math" w:eastAsiaTheme="minorEastAsia" w:hAnsi="Cambria Math"/>
                   <w:i/>
                 </w:rPr>
               </m:ctrlPr>
@@ -5441,82 +5787,25 @@
             <m:e>
               <m:r>
                 <w:rPr>
-                  <w:rFonts w:ascii="Cambria Math" w:hAnsi="Cambria Math"/>
-                </w:rPr>
-                <m:t>ПЧ</m:t>
+                  <w:rFonts w:ascii="Cambria Math" w:eastAsiaTheme="minorEastAsia" w:hAnsi="Cambria Math"/>
+                </w:rPr>
+                <m:t>Р</m:t>
               </m:r>
             </m:e>
             <m:sub>
               <m:r>
                 <w:rPr>
-                  <w:rFonts w:ascii="Cambria Math" w:hAnsi="Cambria Math"/>
-                </w:rPr>
-                <m:t>1</m:t>
+                  <w:rFonts w:ascii="Cambria Math" w:eastAsiaTheme="minorEastAsia" w:hAnsi="Cambria Math"/>
+                </w:rPr>
+                <m:t>вр 1</m:t>
               </m:r>
             </m:sub>
           </m:sSub>
           <m:r>
             <w:rPr>
-              <w:rFonts w:ascii="Cambria Math" w:hAnsi="Cambria Math"/>
-            </w:rPr>
-            <m:t>=</m:t>
-          </m:r>
-          <m:r>
-            <w:rPr>
               <w:rFonts w:ascii="Cambria Math" w:eastAsiaTheme="minorEastAsia" w:hAnsi="Cambria Math"/>
             </w:rPr>
-            <m:t>209514300-209514300×</m:t>
-          </m:r>
-          <m:f>
-            <m:fPr>
-              <m:ctrlPr>
-                <w:rPr>
-                  <w:rFonts w:ascii="Cambria Math" w:eastAsiaTheme="minorEastAsia" w:hAnsi="Cambria Math"/>
-                  <w:i/>
-                </w:rPr>
-              </m:ctrlPr>
-            </m:fPr>
-            <m:num>
-              <m:r>
-                <w:rPr>
-                  <w:rFonts w:ascii="Cambria Math" w:eastAsiaTheme="minorEastAsia" w:hAnsi="Cambria Math"/>
-                </w:rPr>
-                <m:t>30</m:t>
-              </m:r>
-            </m:num>
-            <m:den>
-              <m:r>
-                <w:rPr>
-                  <w:rFonts w:ascii="Cambria Math" w:eastAsiaTheme="minorEastAsia" w:hAnsi="Cambria Math"/>
-                </w:rPr>
-                <m:t>100</m:t>
-              </m:r>
-            </m:den>
-          </m:f>
-          <m:r>
-            <w:rPr>
-              <w:rFonts w:ascii="Cambria Math" w:eastAsiaTheme="minorEastAsia" w:hAnsi="Cambria Math"/>
-            </w:rPr>
-            <m:t>=</m:t>
-          </m:r>
-          <m:r>
-            <m:rPr>
-              <m:sty m:val="p"/>
-            </m:rPr>
-            <w:rPr>
-              <w:rFonts w:ascii="Cambria Math" w:hAnsi="Cambria Math"/>
-              <w:lang w:val="en-US"/>
-            </w:rPr>
-            <m:t>1</m:t>
-          </m:r>
-          <m:r>
-            <m:rPr>
-              <m:sty m:val="p"/>
-            </m:rPr>
-            <w:rPr>
-              <w:rFonts w:ascii="Cambria Math" w:hAnsi="Cambria Math"/>
-            </w:rPr>
-            <m:t>46660010 руб.</m:t>
+            <m:t>= 72000-44000=28000 тыс. руб.</m:t>
           </m:r>
         </m:oMath>
       </m:oMathPara>
@@ -5533,7 +5822,7 @@
             <m:sSubPr>
               <m:ctrlPr>
                 <w:rPr>
-                  <w:rFonts w:ascii="Cambria Math" w:hAnsi="Cambria Math"/>
+                  <w:rFonts w:ascii="Cambria Math" w:eastAsiaTheme="minorEastAsia" w:hAnsi="Cambria Math"/>
                   <w:i/>
                 </w:rPr>
               </m:ctrlPr>
@@ -5541,31 +5830,145 @@
             <m:e>
               <m:r>
                 <w:rPr>
-                  <w:rFonts w:ascii="Cambria Math" w:hAnsi="Cambria Math"/>
-                </w:rPr>
-                <m:t>ПЧ</m:t>
+                  <w:rFonts w:ascii="Cambria Math" w:eastAsiaTheme="minorEastAsia" w:hAnsi="Cambria Math"/>
+                </w:rPr>
+                <m:t>Р</m:t>
               </m:r>
             </m:e>
             <m:sub>
               <m:r>
                 <w:rPr>
-                  <w:rFonts w:ascii="Cambria Math" w:hAnsi="Cambria Math"/>
-                </w:rPr>
-                <m:t>2</m:t>
+                  <w:rFonts w:ascii="Cambria Math" w:eastAsiaTheme="minorEastAsia" w:hAnsi="Cambria Math"/>
+                </w:rPr>
+                <m:t>вр 2</m:t>
               </m:r>
             </m:sub>
           </m:sSub>
           <m:r>
             <w:rPr>
+              <w:rFonts w:ascii="Cambria Math" w:eastAsiaTheme="minorEastAsia" w:hAnsi="Cambria Math"/>
+            </w:rPr>
+            <m:t>=52000+44000=96000 тыс. руб.</m:t>
+          </m:r>
+        </m:oMath>
+      </m:oMathPara>
+    </w:p>
+    <w:p>
+      <w:r>
+        <w:t>Чистая прибыль (ПЧ) - это прибыль после уплаты — налогов, экономических санкций и отчислений в благотворительные. фонды.</w:t>
+      </w:r>
+    </w:p>
+    <w:p>
+      <w:r>
+        <w:t>Рассчитывается по формуле:</w:t>
+      </w:r>
+    </w:p>
+    <w:p>
+      <w:pPr>
+        <w:rPr>
+          <w:rFonts w:eastAsiaTheme="minorEastAsia"/>
+        </w:rPr>
+      </w:pPr>
+      <m:oMathPara>
+        <m:oMath>
+          <m:r>
+            <w:rPr>
               <w:rFonts w:ascii="Cambria Math" w:hAnsi="Cambria Math"/>
             </w:rPr>
+            <m:t>ПЧ=ПБ-</m:t>
+          </m:r>
+          <m:sSub>
+            <m:sSubPr>
+              <m:ctrlPr>
+                <w:rPr>
+                  <w:rFonts w:ascii="Cambria Math" w:hAnsi="Cambria Math"/>
+                  <w:i/>
+                </w:rPr>
+              </m:ctrlPr>
+            </m:sSubPr>
+            <m:e>
+              <m:r>
+                <w:rPr>
+                  <w:rFonts w:ascii="Cambria Math" w:hAnsi="Cambria Math"/>
+                </w:rPr>
+                <m:t>Н</m:t>
+              </m:r>
+            </m:e>
+            <m:sub>
+              <m:r>
+                <w:rPr>
+                  <w:rFonts w:ascii="Cambria Math" w:hAnsi="Cambria Math"/>
+                </w:rPr>
+                <m:t>пр</m:t>
+              </m:r>
+            </m:sub>
+          </m:sSub>
+        </m:oMath>
+      </m:oMathPara>
+    </w:p>
+    <w:p>
+      <w:pPr>
+        <w:rPr>
+          <w:rFonts w:eastAsiaTheme="minorEastAsia"/>
+        </w:rPr>
+      </w:pPr>
+      <m:oMathPara>
+        <m:oMath>
+          <m:sSub>
+            <m:sSubPr>
+              <m:ctrlPr>
+                <w:rPr>
+                  <w:rFonts w:ascii="Cambria Math" w:hAnsi="Cambria Math"/>
+                  <w:i/>
+                </w:rPr>
+              </m:ctrlPr>
+            </m:sSubPr>
+            <m:e>
+              <m:r>
+                <w:rPr>
+                  <w:rFonts w:ascii="Cambria Math" w:hAnsi="Cambria Math"/>
+                </w:rPr>
+                <m:t>ПЧ</m:t>
+              </m:r>
+            </m:e>
+            <m:sub>
+              <m:r>
+                <w:rPr>
+                  <w:rFonts w:ascii="Cambria Math" w:hAnsi="Cambria Math"/>
+                </w:rPr>
+                <m:t>1</m:t>
+              </m:r>
+            </m:sub>
+          </m:sSub>
+          <m:r>
+            <w:rPr>
+              <w:rFonts w:ascii="Cambria Math" w:hAnsi="Cambria Math"/>
+            </w:rPr>
             <m:t>=</m:t>
           </m:r>
           <m:r>
             <w:rPr>
               <w:rFonts w:ascii="Cambria Math" w:eastAsiaTheme="minorEastAsia" w:hAnsi="Cambria Math"/>
             </w:rPr>
-            <m:t>729569790-729569790×</m:t>
+            <m:t>209514,3</m:t>
+          </m:r>
+          <m:r>
+            <w:rPr>
+              <w:rFonts w:ascii="Cambria Math" w:eastAsiaTheme="minorEastAsia" w:hAnsi="Cambria Math"/>
+            </w:rPr>
+            <m:t>-209514</m:t>
+          </m:r>
+          <m:r>
+            <w:rPr>
+              <w:rFonts w:ascii="Cambria Math" w:eastAsiaTheme="minorEastAsia" w:hAnsi="Cambria Math"/>
+            </w:rPr>
+            <m:t>,</m:t>
+          </m:r>
+          <m:r>
+            <w:rPr>
+              <w:rFonts w:ascii="Cambria Math" w:eastAsiaTheme="minorEastAsia" w:hAnsi="Cambria Math"/>
+            </w:rPr>
+            <m:t>3×</m:t>
           </m:r>
           <m:f>
             <m:fPr>
@@ -5607,7 +6010,7 @@
               <w:rFonts w:ascii="Cambria Math" w:hAnsi="Cambria Math"/>
               <w:lang w:val="en-US"/>
             </w:rPr>
-            <m:t>510</m:t>
+            <m:t>1</m:t>
           </m:r>
           <m:r>
             <m:rPr>
@@ -5616,7 +6019,152 @@
             <w:rPr>
               <w:rFonts w:ascii="Cambria Math" w:hAnsi="Cambria Math"/>
             </w:rPr>
-            <m:t>698853 руб.</m:t>
+            <m:t>46660</m:t>
+          </m:r>
+          <m:r>
+            <m:rPr>
+              <m:sty m:val="p"/>
+            </m:rPr>
+            <w:rPr>
+              <w:rFonts w:ascii="Cambria Math" w:hAnsi="Cambria Math"/>
+            </w:rPr>
+            <m:t xml:space="preserve"> тыс.</m:t>
+          </m:r>
+          <m:r>
+            <m:rPr>
+              <m:sty m:val="p"/>
+            </m:rPr>
+            <w:rPr>
+              <w:rFonts w:ascii="Cambria Math" w:hAnsi="Cambria Math"/>
+            </w:rPr>
+            <m:t xml:space="preserve"> руб.</m:t>
+          </m:r>
+        </m:oMath>
+      </m:oMathPara>
+    </w:p>
+    <w:p>
+      <w:pPr>
+        <w:rPr>
+          <w:rFonts w:eastAsiaTheme="minorEastAsia"/>
+        </w:rPr>
+      </w:pPr>
+      <m:oMathPara>
+        <m:oMath>
+          <m:sSub>
+            <m:sSubPr>
+              <m:ctrlPr>
+                <w:rPr>
+                  <w:rFonts w:ascii="Cambria Math" w:hAnsi="Cambria Math"/>
+                  <w:i/>
+                </w:rPr>
+              </m:ctrlPr>
+            </m:sSubPr>
+            <m:e>
+              <m:r>
+                <w:rPr>
+                  <w:rFonts w:ascii="Cambria Math" w:hAnsi="Cambria Math"/>
+                </w:rPr>
+                <m:t>ПЧ</m:t>
+              </m:r>
+            </m:e>
+            <m:sub>
+              <m:r>
+                <w:rPr>
+                  <w:rFonts w:ascii="Cambria Math" w:hAnsi="Cambria Math"/>
+                </w:rPr>
+                <m:t>2</m:t>
+              </m:r>
+            </m:sub>
+          </m:sSub>
+          <m:r>
+            <w:rPr>
+              <w:rFonts w:ascii="Cambria Math" w:hAnsi="Cambria Math"/>
+            </w:rPr>
+            <m:t>=</m:t>
+          </m:r>
+          <m:r>
+            <w:rPr>
+              <w:rFonts w:ascii="Cambria Math" w:eastAsiaTheme="minorEastAsia" w:hAnsi="Cambria Math"/>
+            </w:rPr>
+            <m:t>729289,6</m:t>
+          </m:r>
+          <m:r>
+            <w:rPr>
+              <w:rFonts w:ascii="Cambria Math" w:eastAsiaTheme="minorEastAsia" w:hAnsi="Cambria Math"/>
+            </w:rPr>
+            <m:t>-</m:t>
+          </m:r>
+          <m:r>
+            <w:rPr>
+              <w:rFonts w:ascii="Cambria Math" w:eastAsiaTheme="minorEastAsia" w:hAnsi="Cambria Math"/>
+            </w:rPr>
+            <m:t>729289,6</m:t>
+          </m:r>
+          <m:r>
+            <w:rPr>
+              <w:rFonts w:ascii="Cambria Math" w:eastAsiaTheme="minorEastAsia" w:hAnsi="Cambria Math"/>
+            </w:rPr>
+            <m:t>×</m:t>
+          </m:r>
+          <m:f>
+            <m:fPr>
+              <m:ctrlPr>
+                <w:rPr>
+                  <w:rFonts w:ascii="Cambria Math" w:eastAsiaTheme="minorEastAsia" w:hAnsi="Cambria Math"/>
+                  <w:i/>
+                </w:rPr>
+              </m:ctrlPr>
+            </m:fPr>
+            <m:num>
+              <m:r>
+                <w:rPr>
+                  <w:rFonts w:ascii="Cambria Math" w:eastAsiaTheme="minorEastAsia" w:hAnsi="Cambria Math"/>
+                </w:rPr>
+                <m:t>30</m:t>
+              </m:r>
+            </m:num>
+            <m:den>
+              <m:r>
+                <w:rPr>
+                  <w:rFonts w:ascii="Cambria Math" w:eastAsiaTheme="minorEastAsia" w:hAnsi="Cambria Math"/>
+                </w:rPr>
+                <m:t>100</m:t>
+              </m:r>
+            </m:den>
+          </m:f>
+          <m:r>
+            <w:rPr>
+              <w:rFonts w:ascii="Cambria Math" w:eastAsiaTheme="minorEastAsia" w:hAnsi="Cambria Math"/>
+            </w:rPr>
+            <m:t>=</m:t>
+          </m:r>
+          <m:r>
+            <m:rPr>
+              <m:sty m:val="p"/>
+            </m:rPr>
+            <w:rPr>
+              <w:rFonts w:ascii="Cambria Math" w:hAnsi="Cambria Math"/>
+              <w:lang w:val="en-US"/>
+            </w:rPr>
+            <m:t>510</m:t>
+          </m:r>
+          <m:r>
+            <m:rPr>
+              <m:sty m:val="p"/>
+            </m:rPr>
+            <w:rPr>
+              <w:rFonts w:ascii="Cambria Math" w:hAnsi="Cambria Math"/>
+            </w:rPr>
+            <m:t>698,9 тыс.</m:t>
+          </m:r>
+          <m:r>
+            <m:rPr>
+              <m:sty m:val="p"/>
+            </m:rPr>
+            <w:rPr>
+              <w:rFonts w:ascii="Cambria Math" w:hAnsi="Cambria Math"/>
+            </w:rPr>
+            <m:t xml:space="preserve"> руб.</m:t>
           </m:r>
         </m:oMath>
       </m:oMathPara>
@@ -5827,6 +6375,9 @@
             <w:r>
               <w:t>1. Товарное производство</w:t>
             </w:r>
+            <w:r>
+              <w:t>, тыс. руб.</w:t>
+            </w:r>
           </w:p>
         </w:tc>
         <w:tc>
@@ -5844,7 +6395,7 @@
               <w:rPr>
                 <w:rFonts w:eastAsiaTheme="minorEastAsia"/>
               </w:rPr>
-              <w:t>117554300</w:t>
+              <w:t>117554,3</w:t>
             </w:r>
           </w:p>
         </w:tc>
@@ -5857,7 +6408,7 @@
               <w:ind w:firstLine="0"/>
             </w:pPr>
             <w:r>
-              <w:t>99569790</w:t>
+              <w:t>99289,6</w:t>
             </w:r>
           </w:p>
         </w:tc>
@@ -5876,10 +6427,47 @@
               <w:fldChar w:fldCharType="begin"/>
             </w:r>
             <w:r>
-              <w:instrText xml:space="preserve"> =</w:instrText>
-            </w:r>
-            <w:r>
-              <w:instrText xml:space="preserve"> C3-B3</w:instrText>
+              <w:instrText xml:space="preserve"> = C3-B3 </w:instrText>
+            </w:r>
+            <w:r>
+              <w:fldChar w:fldCharType="separate"/>
+            </w:r>
+            <w:r>
+              <w:rPr>
+                <w:noProof/>
+              </w:rPr>
+              <w:t>(18264,7</w:t>
+            </w:r>
+            <w:r>
+              <w:fldChar w:fldCharType="end"/>
+            </w:r>
+            <w:r>
+              <w:rPr>
+                <w:lang w:val="en-US"/>
+              </w:rPr>
+              <w:t>)</w:t>
+            </w:r>
+          </w:p>
+        </w:tc>
+        <w:tc>
+          <w:tcPr>
+            <w:tcW w:w="1836" w:type="dxa"/>
+          </w:tcPr>
+          <w:p>
+            <w:pPr>
+              <w:ind w:firstLine="0"/>
+            </w:pPr>
+            <w:r>
+              <w:fldChar w:fldCharType="begin"/>
+            </w:r>
+            <w:r>
+              <w:instrText xml:space="preserve"> =C3/B</w:instrText>
+            </w:r>
+            <w:r>
+              <w:rPr>
+                <w:lang w:val="en-US"/>
+              </w:rPr>
+              <w:instrText>3</w:instrText>
             </w:r>
             <w:r>
               <w:instrText xml:space="preserve"> </w:instrText>
@@ -5890,58 +6478,8 @@
             <w:r>
               <w:rPr>
                 <w:noProof/>
-                <w:lang w:val="en-US"/>
-              </w:rPr>
-              <w:t>(</w:t>
-            </w:r>
-            <w:r>
-              <w:rPr>
-                <w:noProof/>
-              </w:rPr>
-              <w:t>17984510</w:t>
-            </w:r>
-            <w:r>
-              <w:fldChar w:fldCharType="end"/>
-            </w:r>
-            <w:r>
-              <w:rPr>
-                <w:lang w:val="en-US"/>
-              </w:rPr>
-              <w:t>)</w:t>
-            </w:r>
-          </w:p>
-        </w:tc>
-        <w:tc>
-          <w:tcPr>
-            <w:tcW w:w="1836" w:type="dxa"/>
-          </w:tcPr>
-          <w:p>
-            <w:pPr>
-              <w:ind w:firstLine="0"/>
-            </w:pPr>
-            <w:r>
-              <w:fldChar w:fldCharType="begin"/>
-            </w:r>
-            <w:r>
-              <w:instrText xml:space="preserve"> =C3/B</w:instrText>
-            </w:r>
-            <w:r>
-              <w:rPr>
-                <w:lang w:val="en-US"/>
-              </w:rPr>
-              <w:instrText>3</w:instrText>
-            </w:r>
-            <w:r>
-              <w:instrText xml:space="preserve"> </w:instrText>
-            </w:r>
-            <w:r>
-              <w:fldChar w:fldCharType="separate"/>
-            </w:r>
-            <w:r>
-              <w:rPr>
-                <w:noProof/>
-              </w:rPr>
-              <w:t>0,85</w:t>
+              </w:rPr>
+              <w:t>0,84</w:t>
             </w:r>
             <w:r>
               <w:fldChar w:fldCharType="end"/>
@@ -5961,6 +6499,9 @@
             <w:r>
               <w:t>2. Валовая производство</w:t>
             </w:r>
+            <w:r>
+              <w:t>, тыс. руб.</w:t>
+            </w:r>
           </w:p>
         </w:tc>
         <w:tc>
@@ -5970,15 +6511,9 @@
           <w:p>
             <w:pPr>
               <w:ind w:firstLine="0"/>
-              <w:rPr>
-                <w:lang w:val="en-US"/>
-              </w:rPr>
-            </w:pPr>
-            <w:r>
-              <w:rPr>
-                <w:lang w:val="en-US"/>
-              </w:rPr>
-              <w:t>163454300</w:t>
+            </w:pPr>
+            <w:r>
+              <w:t>150454,3</w:t>
             </w:r>
           </w:p>
         </w:tc>
@@ -5991,7 +6526,7 @@
               <w:ind w:firstLine="0"/>
             </w:pPr>
             <w:r>
-              <w:t>656759790</w:t>
+              <w:t>741479,6</w:t>
             </w:r>
           </w:p>
         </w:tc>
@@ -6007,10 +6542,7 @@
               <w:fldChar w:fldCharType="begin"/>
             </w:r>
             <w:r>
-              <w:instrText xml:space="preserve"> = C4-B4</w:instrText>
-            </w:r>
-            <w:r>
-              <w:instrText xml:space="preserve"> </w:instrText>
+              <w:instrText xml:space="preserve"> = C4-B4 </w:instrText>
             </w:r>
             <w:r>
               <w:fldChar w:fldCharType="separate"/>
@@ -6019,7 +6551,7 @@
               <w:rPr>
                 <w:noProof/>
               </w:rPr>
-              <w:t>493305490</w:t>
+              <w:t>591025,3</w:t>
             </w:r>
             <w:r>
               <w:fldChar w:fldCharType="end"/>
@@ -6047,7 +6579,7 @@
               <w:rPr>
                 <w:noProof/>
               </w:rPr>
-              <w:t>4,02</w:t>
+              <w:t>4,93</w:t>
             </w:r>
             <w:r>
               <w:fldChar w:fldCharType="end"/>
@@ -6067,6 +6599,9 @@
             <w:r>
               <w:t>3. Чистое производство</w:t>
             </w:r>
+            <w:r>
+              <w:t>, тыс. руб.</w:t>
+            </w:r>
           </w:p>
         </w:tc>
         <w:tc>
@@ -6078,51 +6613,79 @@
               <w:ind w:firstLine="0"/>
             </w:pPr>
             <w:r>
+              <w:t>82554,3</w:t>
+            </w:r>
+          </w:p>
+        </w:tc>
+        <w:tc>
+          <w:tcPr>
+            <w:tcW w:w="1296" w:type="dxa"/>
+          </w:tcPr>
+          <w:p>
+            <w:pPr>
+              <w:ind w:firstLine="0"/>
+            </w:pPr>
+            <w:r>
               <w:rPr>
                 <w:lang w:val="en-US"/>
               </w:rPr>
-              <w:t>9555</w:t>
-            </w:r>
-            <w:r>
-              <w:t>4300</w:t>
-            </w:r>
-          </w:p>
-        </w:tc>
-        <w:tc>
-          <w:tcPr>
-            <w:tcW w:w="1296" w:type="dxa"/>
-          </w:tcPr>
-          <w:p>
-            <w:pPr>
-              <w:ind w:firstLine="0"/>
-            </w:pPr>
-            <w:r>
+              <w:t>78</w:t>
+            </w:r>
+            <w:r>
+              <w:t>289,6</w:t>
+            </w:r>
+          </w:p>
+        </w:tc>
+        <w:tc>
+          <w:tcPr>
+            <w:tcW w:w="1699" w:type="dxa"/>
+          </w:tcPr>
+          <w:p>
+            <w:pPr>
+              <w:ind w:firstLine="0"/>
               <w:rPr>
                 <w:lang w:val="en-US"/>
               </w:rPr>
-              <w:t>78</w:t>
-            </w:r>
-            <w:r>
-              <w:t>569790</w:t>
-            </w:r>
-          </w:p>
-        </w:tc>
-        <w:tc>
-          <w:tcPr>
-            <w:tcW w:w="1699" w:type="dxa"/>
-          </w:tcPr>
-          <w:p>
-            <w:pPr>
-              <w:ind w:firstLine="0"/>
+            </w:pPr>
+            <w:r>
+              <w:fldChar w:fldCharType="begin"/>
+            </w:r>
+            <w:r>
+              <w:instrText xml:space="preserve"> =C5-B5 </w:instrText>
+            </w:r>
+            <w:r>
+              <w:fldChar w:fldCharType="separate"/>
+            </w:r>
+            <w:r>
+              <w:rPr>
+                <w:noProof/>
+              </w:rPr>
+              <w:t>(4264,7</w:t>
+            </w:r>
+            <w:r>
+              <w:fldChar w:fldCharType="end"/>
+            </w:r>
+            <w:r>
               <w:rPr>
                 <w:lang w:val="en-US"/>
               </w:rPr>
+              <w:t>)</w:t>
+            </w:r>
+          </w:p>
+        </w:tc>
+        <w:tc>
+          <w:tcPr>
+            <w:tcW w:w="1836" w:type="dxa"/>
+          </w:tcPr>
+          <w:p>
+            <w:pPr>
+              <w:ind w:firstLine="0"/>
             </w:pPr>
             <w:r>
               <w:fldChar w:fldCharType="begin"/>
             </w:r>
             <w:r>
-              <w:instrText xml:space="preserve"> =C5-B5 </w:instrText>
+              <w:instrText xml:space="preserve"> =C5/B5 </w:instrText>
             </w:r>
             <w:r>
               <w:fldChar w:fldCharType="separate"/>
@@ -6130,49 +6693,8 @@
             <w:r>
               <w:rPr>
                 <w:noProof/>
-                <w:lang w:val="en-US"/>
-              </w:rPr>
-              <w:t>(</w:t>
-            </w:r>
-            <w:r>
-              <w:rPr>
-                <w:noProof/>
-              </w:rPr>
-              <w:t>16984510</w:t>
-            </w:r>
-            <w:r>
-              <w:fldChar w:fldCharType="end"/>
-            </w:r>
-            <w:r>
-              <w:rPr>
-                <w:lang w:val="en-US"/>
-              </w:rPr>
-              <w:t>)</w:t>
-            </w:r>
-          </w:p>
-        </w:tc>
-        <w:tc>
-          <w:tcPr>
-            <w:tcW w:w="1836" w:type="dxa"/>
-          </w:tcPr>
-          <w:p>
-            <w:pPr>
-              <w:ind w:firstLine="0"/>
-            </w:pPr>
-            <w:r>
-              <w:fldChar w:fldCharType="begin"/>
-            </w:r>
-            <w:r>
-              <w:instrText xml:space="preserve"> =C5/B5 </w:instrText>
-            </w:r>
-            <w:r>
-              <w:fldChar w:fldCharType="separate"/>
-            </w:r>
-            <w:r>
-              <w:rPr>
-                <w:noProof/>
-              </w:rPr>
-              <w:t>0,82</w:t>
+              </w:rPr>
+              <w:t>0,95</w:t>
             </w:r>
             <w:r>
               <w:fldChar w:fldCharType="end"/>
@@ -6192,6 +6714,9 @@
             <w:r>
               <w:t>4. Реализованная продукция</w:t>
             </w:r>
+            <w:r>
+              <w:t>, тыс. руб.</w:t>
+            </w:r>
           </w:p>
         </w:tc>
         <w:tc>
@@ -6203,32 +6728,26 @@
               <w:ind w:firstLine="0"/>
             </w:pPr>
             <w:r>
+              <w:t>137554,3</w:t>
+            </w:r>
+          </w:p>
+        </w:tc>
+        <w:tc>
+          <w:tcPr>
+            <w:tcW w:w="1296" w:type="dxa"/>
+          </w:tcPr>
+          <w:p>
+            <w:pPr>
+              <w:ind w:firstLine="0"/>
+            </w:pPr>
+            <w:r>
               <w:rPr>
                 <w:lang w:val="en-US"/>
               </w:rPr>
-              <w:t>1</w:t>
-            </w:r>
-            <w:r>
-              <w:t>37554300</w:t>
-            </w:r>
-          </w:p>
-        </w:tc>
-        <w:tc>
-          <w:tcPr>
-            <w:tcW w:w="1296" w:type="dxa"/>
-          </w:tcPr>
-          <w:p>
-            <w:pPr>
-              <w:ind w:firstLine="0"/>
-              <w:rPr>
-                <w:lang w:val="en-US"/>
-              </w:rPr>
-            </w:pPr>
-            <w:r>
-              <w:rPr>
-                <w:lang w:val="en-US"/>
-              </w:rPr>
-              <w:t>608569790</w:t>
+              <w:t>608</w:t>
+            </w:r>
+            <w:r>
+              <w:t>289,6</w:t>
             </w:r>
           </w:p>
         </w:tc>
@@ -6253,7 +6772,7 @@
               <w:rPr>
                 <w:noProof/>
               </w:rPr>
-              <w:t>471015490</w:t>
+              <w:t>470735,3</w:t>
             </w:r>
             <w:r>
               <w:fldChar w:fldCharType="end"/>
@@ -6301,6 +6820,9 @@
             <w:r>
               <w:t>5. Прибыль от основной деятельности</w:t>
             </w:r>
+            <w:r>
+              <w:t>, тыс. руб.</w:t>
+            </w:r>
           </w:p>
         </w:tc>
         <w:tc>
@@ -6318,7 +6840,7 @@
               <w:t>1</w:t>
             </w:r>
             <w:r>
-              <w:t>09514300</w:t>
+              <w:t>09514,3</w:t>
             </w:r>
           </w:p>
         </w:tc>
@@ -6331,13 +6853,7 @@
               <w:ind w:firstLine="0"/>
             </w:pPr>
             <w:r>
-              <w:rPr>
-                <w:lang w:val="en-US"/>
-              </w:rPr>
-              <w:t>58</w:t>
-            </w:r>
-            <w:r>
-              <w:t>1569790</w:t>
+              <w:t>581289,6</w:t>
             </w:r>
           </w:p>
         </w:tc>
@@ -6362,7 +6878,7 @@
               <w:rPr>
                 <w:noProof/>
               </w:rPr>
-              <w:t>472055490</w:t>
+              <w:t>471775,3</w:t>
             </w:r>
             <w:r>
               <w:fldChar w:fldCharType="end"/>
@@ -6410,6 +6926,9 @@
             <w:r>
               <w:t>6. Балансовая прибыль</w:t>
             </w:r>
+            <w:r>
+              <w:t>, тыс. руб.</w:t>
+            </w:r>
           </w:p>
         </w:tc>
         <w:tc>
@@ -6427,7 +6946,7 @@
               <w:t>209</w:t>
             </w:r>
             <w:r>
-              <w:t>514300</w:t>
+              <w:t>514,3</w:t>
             </w:r>
           </w:p>
         </w:tc>
@@ -6440,19 +6959,50 @@
               <w:ind w:firstLine="0"/>
             </w:pPr>
             <w:r>
+              <w:t>729289,6</w:t>
+            </w:r>
+          </w:p>
+        </w:tc>
+        <w:tc>
+          <w:tcPr>
+            <w:tcW w:w="1699" w:type="dxa"/>
+          </w:tcPr>
+          <w:p>
+            <w:pPr>
+              <w:ind w:firstLine="0"/>
+            </w:pPr>
+            <w:r>
+              <w:fldChar w:fldCharType="begin"/>
+            </w:r>
+            <w:r>
+              <w:instrText xml:space="preserve"> =C8-B</w:instrText>
+            </w:r>
+            <w:r>
               <w:rPr>
                 <w:lang w:val="en-US"/>
               </w:rPr>
-              <w:t>709</w:t>
-            </w:r>
-            <w:r>
-              <w:t>569790</w:t>
-            </w:r>
-          </w:p>
-        </w:tc>
-        <w:tc>
-          <w:tcPr>
-            <w:tcW w:w="1699" w:type="dxa"/>
+              <w:instrText>8</w:instrText>
+            </w:r>
+            <w:r>
+              <w:instrText xml:space="preserve"> </w:instrText>
+            </w:r>
+            <w:r>
+              <w:fldChar w:fldCharType="separate"/>
+            </w:r>
+            <w:r>
+              <w:rPr>
+                <w:noProof/>
+              </w:rPr>
+              <w:t>519775,3</w:t>
+            </w:r>
+            <w:r>
+              <w:fldChar w:fldCharType="end"/>
+            </w:r>
+          </w:p>
+        </w:tc>
+        <w:tc>
+          <w:tcPr>
+            <w:tcW w:w="1836" w:type="dxa"/>
           </w:tcPr>
           <w:p>
             <w:pPr>
@@ -6462,7 +7012,7 @@
               <w:fldChar w:fldCharType="begin"/>
             </w:r>
             <w:r>
-              <w:instrText xml:space="preserve"> =C8-B</w:instrText>
+              <w:instrText xml:space="preserve"> =C8/B</w:instrText>
             </w:r>
             <w:r>
               <w:rPr>
@@ -6480,44 +7030,7 @@
               <w:rPr>
                 <w:noProof/>
               </w:rPr>
-              <w:t>500055490</w:t>
-            </w:r>
-            <w:r>
-              <w:fldChar w:fldCharType="end"/>
-            </w:r>
-          </w:p>
-        </w:tc>
-        <w:tc>
-          <w:tcPr>
-            <w:tcW w:w="1836" w:type="dxa"/>
-          </w:tcPr>
-          <w:p>
-            <w:pPr>
-              <w:ind w:firstLine="0"/>
-            </w:pPr>
-            <w:r>
-              <w:fldChar w:fldCharType="begin"/>
-            </w:r>
-            <w:r>
-              <w:instrText xml:space="preserve"> =C8/B</w:instrText>
-            </w:r>
-            <w:r>
-              <w:rPr>
-                <w:lang w:val="en-US"/>
-              </w:rPr>
-              <w:instrText>8</w:instrText>
-            </w:r>
-            <w:r>
-              <w:instrText xml:space="preserve"> </w:instrText>
-            </w:r>
-            <w:r>
-              <w:fldChar w:fldCharType="separate"/>
-            </w:r>
-            <w:r>
-              <w:rPr>
-                <w:noProof/>
-              </w:rPr>
-              <w:t>3,39</w:t>
+              <w:t>3,48</w:t>
             </w:r>
             <w:r>
               <w:fldChar w:fldCharType="end"/>
@@ -6537,6 +7050,9 @@
             <w:r>
               <w:t>7. Чистая прибыль</w:t>
             </w:r>
+            <w:r>
+              <w:t>, тыс. руб.</w:t>
+            </w:r>
           </w:p>
         </w:tc>
         <w:tc>
@@ -6554,7 +7070,7 @@
               <w:t>1</w:t>
             </w:r>
             <w:r>
-              <w:t>46660010</w:t>
+              <w:t>46660</w:t>
             </w:r>
           </w:p>
         </w:tc>
@@ -6567,13 +7083,7 @@
               <w:ind w:firstLine="0"/>
             </w:pPr>
             <w:r>
-              <w:rPr>
-                <w:lang w:val="en-US"/>
-              </w:rPr>
-              <w:t>510</w:t>
-            </w:r>
-            <w:r>
-              <w:t>698853</w:t>
+              <w:t>510698,9</w:t>
             </w:r>
           </w:p>
         </w:tc>
@@ -6598,7 +7108,7 @@
               <w:rPr>
                 <w:noProof/>
               </w:rPr>
-              <w:t>364038843</w:t>
+              <w:t>364038,9</w:t>
             </w:r>
             <w:r>
               <w:fldChar w:fldCharType="end"/>
@@ -6635,18 +7145,66 @@
         </w:tc>
       </w:tr>
     </w:tbl>
-    <w:p/>
-    <w:p>
-      <w:r>
-        <w:t>На основе рассчитанных показателей можно сделать соответствующие выводы:</w:t>
-      </w:r>
-    </w:p>
-    <w:p>
-      <w:pPr>
-        <w:spacing w:after="160" w:line="259" w:lineRule="auto"/>
+    <w:p>
+      <w:pPr>
         <w:ind w:firstLine="0"/>
-        <w:jc w:val="left"/>
-      </w:pPr>
+      </w:pPr>
+    </w:p>
+    <w:p>
+      <w:r>
+        <w:t>На основе рассчитанных показателей можно сделать соо</w:t>
+      </w:r>
+      <w:r>
+        <w:t xml:space="preserve">тветствующие выводы: товарное </w:t>
+      </w:r>
+      <w:r>
+        <w:t xml:space="preserve">производство </w:t>
+      </w:r>
+      <w:r>
+        <w:t>компании сократилась на 16</w:t>
+      </w:r>
+      <w:r>
+        <w:t>%, при этом вал</w:t>
+      </w:r>
+      <w:r>
+        <w:t>овая производство выросло в 4,9 раз</w:t>
+      </w:r>
+      <w:r>
+        <w:t>.</w:t>
+      </w:r>
+      <w:r>
+        <w:t xml:space="preserve"> Ч</w:t>
+      </w:r>
+      <w:r>
+        <w:t>истое</w:t>
+      </w:r>
+      <w:r>
+        <w:t xml:space="preserve"> производство уменьшилось на 5%.</w:t>
+      </w:r>
+      <w:r>
+        <w:t xml:space="preserve"> В общем реализованная продукция выросла на целых 38% и прибыль от основной деятельности, также выросла </w:t>
+      </w:r>
+      <w:r>
+        <w:t>в 4,4 раз</w:t>
+      </w:r>
+      <w:r>
+        <w:t xml:space="preserve">. Но </w:t>
+      </w:r>
+      <w:r>
+        <w:t xml:space="preserve">при это </w:t>
+      </w:r>
+      <w:r>
+        <w:t xml:space="preserve">балансовая прибыль компании </w:t>
+      </w:r>
+      <w:r>
+        <w:t>увеличилась в 5 раз</w:t>
+      </w:r>
+      <w:r>
+        <w:t xml:space="preserve">, а чистая прибыль организации </w:t>
+      </w:r>
+      <w:r>
+        <w:t xml:space="preserve">выросла в 3,5 раз. </w:t>
+      </w:r>
       <w:r>
         <w:br w:type="page"/>
       </w:r>
@@ -7710,27 +8268,13 @@
         <w:rPr>
           <w:rFonts w:eastAsiaTheme="minorEastAsia"/>
         </w:rPr>
-        <w:t xml:space="preserve"> называется </w:t>
-      </w:r>
-      <w:proofErr w:type="spellStart"/>
-      <w:r>
-        <w:rPr>
-          <w:rFonts w:eastAsiaTheme="minorEastAsia"/>
-        </w:rPr>
-        <w:t>оплатоё</w:t>
-      </w:r>
-      <w:r>
-        <w:rPr>
-          <w:rFonts w:eastAsiaTheme="minorEastAsia"/>
-        </w:rPr>
-        <w:t>мкостью</w:t>
-      </w:r>
-      <w:proofErr w:type="spellEnd"/>
-      <w:r>
-        <w:rPr>
-          <w:rFonts w:eastAsiaTheme="minorEastAsia"/>
-        </w:rPr>
-        <w:t xml:space="preserve"> единицы продукции. Дро</w:t>
+        <w:t xml:space="preserve"> называется оплатоё</w:t>
+      </w:r>
+      <w:r>
+        <w:rPr>
+          <w:rFonts w:eastAsiaTheme="minorEastAsia"/>
+        </w:rPr>
+        <w:t>мкостью единицы продукции. Дро</w:t>
       </w:r>
       <w:r>
         <w:rPr>
@@ -9133,7 +9677,6 @@
           </m:r>
         </m:oMath>
       </m:oMathPara>
-      <w:bookmarkStart w:id="2" w:name="_GoBack"/>
     </w:p>
     <w:p>
       <w:pPr>
@@ -9327,7 +9870,6 @@
         </m:oMath>
       </m:oMathPara>
     </w:p>
-    <w:bookmarkEnd w:id="2"/>
     <w:p>
       <w:pPr>
         <w:rPr>
@@ -20164,15 +20706,26 @@
     </w:p>
     <w:p>
       <w:r>
-        <w:t>На основе рассчитанных показателей можно сделать следующие выводы:</w:t>
-      </w:r>
-    </w:p>
-    <w:p>
-      <w:pPr>
-        <w:rPr>
-          <w:rFonts w:eastAsiaTheme="minorEastAsia"/>
-        </w:rPr>
-      </w:pPr>
+        <w:t>На основе рассчитанных показателей можно сделать следующие выводы: коэффициент закрепления обор</w:t>
+      </w:r>
+      <w:r>
+        <w:t>отных средств уменьшилась на 78%</w:t>
+      </w:r>
+      <w:r>
+        <w:t xml:space="preserve">, а коэффициент оборачиваемости оборотных средств увеличилось </w:t>
+      </w:r>
+      <w:r>
+        <w:t>в 4,5 раз</w:t>
+      </w:r>
+      <w:r>
+        <w:t>. Продолжительность одного оборота</w:t>
+      </w:r>
+      <w:r>
+        <w:t>, сократилась на 79</w:t>
+      </w:r>
+      <w:r>
+        <w:t>%.</w:t>
+      </w:r>
     </w:p>
     <w:p>
       <w:pPr>
@@ -20981,6 +21534,92 @@
     </w:lvl>
   </w:abstractNum>
   <w:abstractNum w:abstractNumId="8" w15:restartNumberingAfterBreak="0">
+    <w:nsid w:val="613328F1"/>
+    <w:multiLevelType w:val="hybridMultilevel"/>
+    <w:tmpl w:val="DA5C8FC2"/>
+    <w:lvl w:ilvl="0" w:tplc="0419000F">
+      <w:start w:val="1"/>
+      <w:numFmt w:val="decimal"/>
+      <w:lvlText w:val="%1."/>
+      <w:lvlJc w:val="left"/>
+      <w:pPr>
+        <w:ind w:left="1429" w:hanging="360"/>
+      </w:pPr>
+    </w:lvl>
+    <w:lvl w:ilvl="1" w:tplc="04190019">
+      <w:start w:val="1"/>
+      <w:numFmt w:val="lowerLetter"/>
+      <w:lvlText w:val="%2."/>
+      <w:lvlJc w:val="left"/>
+      <w:pPr>
+        <w:ind w:left="2149" w:hanging="360"/>
+      </w:pPr>
+    </w:lvl>
+    <w:lvl w:ilvl="2" w:tplc="0419001B">
+      <w:start w:val="1"/>
+      <w:numFmt w:val="lowerRoman"/>
+      <w:lvlText w:val="%3."/>
+      <w:lvlJc w:val="right"/>
+      <w:pPr>
+        <w:ind w:left="2869" w:hanging="180"/>
+      </w:pPr>
+    </w:lvl>
+    <w:lvl w:ilvl="3" w:tplc="0419000F">
+      <w:start w:val="1"/>
+      <w:numFmt w:val="decimal"/>
+      <w:lvlText w:val="%4."/>
+      <w:lvlJc w:val="left"/>
+      <w:pPr>
+        <w:ind w:left="3589" w:hanging="360"/>
+      </w:pPr>
+    </w:lvl>
+    <w:lvl w:ilvl="4" w:tplc="04190019">
+      <w:start w:val="1"/>
+      <w:numFmt w:val="lowerLetter"/>
+      <w:lvlText w:val="%5."/>
+      <w:lvlJc w:val="left"/>
+      <w:pPr>
+        <w:ind w:left="4309" w:hanging="360"/>
+      </w:pPr>
+    </w:lvl>
+    <w:lvl w:ilvl="5" w:tplc="0419001B">
+      <w:start w:val="1"/>
+      <w:numFmt w:val="lowerRoman"/>
+      <w:lvlText w:val="%6."/>
+      <w:lvlJc w:val="right"/>
+      <w:pPr>
+        <w:ind w:left="5029" w:hanging="180"/>
+      </w:pPr>
+    </w:lvl>
+    <w:lvl w:ilvl="6" w:tplc="0419000F">
+      <w:start w:val="1"/>
+      <w:numFmt w:val="decimal"/>
+      <w:lvlText w:val="%7."/>
+      <w:lvlJc w:val="left"/>
+      <w:pPr>
+        <w:ind w:left="5749" w:hanging="360"/>
+      </w:pPr>
+    </w:lvl>
+    <w:lvl w:ilvl="7" w:tplc="04190019">
+      <w:start w:val="1"/>
+      <w:numFmt w:val="lowerLetter"/>
+      <w:lvlText w:val="%8."/>
+      <w:lvlJc w:val="left"/>
+      <w:pPr>
+        <w:ind w:left="6469" w:hanging="360"/>
+      </w:pPr>
+    </w:lvl>
+    <w:lvl w:ilvl="8" w:tplc="0419001B">
+      <w:start w:val="1"/>
+      <w:numFmt w:val="lowerRoman"/>
+      <w:lvlText w:val="%9."/>
+      <w:lvlJc w:val="right"/>
+      <w:pPr>
+        <w:ind w:left="7189" w:hanging="180"/>
+      </w:pPr>
+    </w:lvl>
+  </w:abstractNum>
+  <w:abstractNum w:abstractNumId="9" w15:restartNumberingAfterBreak="0">
     <w:nsid w:val="64611D26"/>
     <w:multiLevelType w:val="hybridMultilevel"/>
     <w:tmpl w:val="F2D6B9B4"/>
@@ -21109,7 +21748,7 @@
     <w:abstractNumId w:val="2"/>
   </w:num>
   <w:num w:numId="6">
-    <w:abstractNumId w:val="8"/>
+    <w:abstractNumId w:val="9"/>
   </w:num>
   <w:num w:numId="7">
     <w:abstractNumId w:val="5"/>
@@ -21119,6 +21758,36 @@
   </w:num>
   <w:num w:numId="9">
     <w:abstractNumId w:val="0"/>
+  </w:num>
+  <w:num w:numId="10">
+    <w:abstractNumId w:val="8"/>
+    <w:lvlOverride w:ilvl="0">
+      <w:startOverride w:val="1"/>
+    </w:lvlOverride>
+    <w:lvlOverride w:ilvl="1">
+      <w:startOverride w:val="1"/>
+    </w:lvlOverride>
+    <w:lvlOverride w:ilvl="2">
+      <w:startOverride w:val="1"/>
+    </w:lvlOverride>
+    <w:lvlOverride w:ilvl="3">
+      <w:startOverride w:val="1"/>
+    </w:lvlOverride>
+    <w:lvlOverride w:ilvl="4">
+      <w:startOverride w:val="1"/>
+    </w:lvlOverride>
+    <w:lvlOverride w:ilvl="5">
+      <w:startOverride w:val="1"/>
+    </w:lvlOverride>
+    <w:lvlOverride w:ilvl="6">
+      <w:startOverride w:val="1"/>
+    </w:lvlOverride>
+    <w:lvlOverride w:ilvl="7">
+      <w:startOverride w:val="1"/>
+    </w:lvlOverride>
+    <w:lvlOverride w:ilvl="8">
+      <w:startOverride w:val="1"/>
+    </w:lvlOverride>
   </w:num>
 </w:numbering>
 </file>
@@ -21952,7 +22621,7 @@
 </file>
 
 <file path=customXml/itemProps1.xml><?xml version="1.0" encoding="utf-8"?>
-<ds:datastoreItem xmlns:ds="http://schemas.openxmlformats.org/officeDocument/2006/customXml" ds:itemID="{10631C43-DFC4-4E8C-91EC-169EA8BA17E9}">
+<ds:datastoreItem xmlns:ds="http://schemas.openxmlformats.org/officeDocument/2006/customXml" ds:itemID="{DF0B6C49-37C5-4E01-8092-5779696BA80A}">
   <ds:schemaRefs>
     <ds:schemaRef ds:uri="http://schemas.openxmlformats.org/officeDocument/2006/bibliography"/>
   </ds:schemaRefs>
